--- a/LR_01/Theory.docx
+++ b/LR_01/Theory.docx
@@ -3,204 +3,420 @@
 <w:document xmlns:wpc="http://schemas.microsoft.com/office/word/2010/wordprocessingCanvas" xmlns:cx="http://schemas.microsoft.com/office/drawing/2014/chartex" xmlns:cx1="http://schemas.microsoft.com/office/drawing/2015/9/8/chartex" xmlns:cx2="http://schemas.microsoft.com/office/drawing/2015/10/21/chartex" xmlns:cx3="http://schemas.microsoft.com/office/drawing/2016/5/9/chartex" xmlns:cx4="http://schemas.microsoft.com/office/drawing/2016/5/10/chartex" xmlns:cx5="http://schemas.microsoft.com/office/drawing/2016/5/11/chartex" xmlns:cx6="http://schemas.microsoft.com/office/drawing/2016/5/12/chartex" xmlns:cx7="http://schemas.microsoft.com/office/drawing/2016/5/13/chartex" xmlns:cx8="http://schemas.microsoft.com/office/drawing/2016/5/14/chartex" xmlns:mc="http://schemas.openxmlformats.org/markup-compatibility/2006" xmlns:aink="http://schemas.microsoft.com/office/drawing/2016/ink" xmlns:am3d="http://schemas.microsoft.com/office/drawing/2017/model3d" xmlns:o="urn:schemas-microsoft-com:office:office" xmlns:r="http://schemas.openxmlformats.org/officeDocument/2006/relationships" xmlns:m="http://schemas.openxmlformats.org/officeDocument/2006/math" xmlns:v="urn:schemas-microsoft-com:vml" xmlns:wp14="http://schemas.microsoft.com/office/word/2010/wordprocessingDrawing" xmlns:wp="http://schemas.openxmlformats.org/drawingml/2006/wordprocessingDrawing" xmlns:w10="urn:schemas-microsoft-com:office:word" xmlns:w="http://schemas.openxmlformats.org/wordprocessingml/2006/main" xmlns:w14="http://schemas.microsoft.com/office/word/2010/wordml" xmlns:w15="http://schemas.microsoft.com/office/word/2012/wordml" xmlns:w16cex="http://schemas.microsoft.com/office/word/2018/wordml/cex" xmlns:w16cid="http://schemas.microsoft.com/office/word/2016/wordml/cid" xmlns:w16="http://schemas.microsoft.com/office/word/2018/wordml" xmlns:w16sdtdh="http://schemas.microsoft.com/office/word/2020/wordml/sdtdatahash" xmlns:w16se="http://schemas.microsoft.com/office/word/2015/wordml/symex" xmlns:wpg="http://schemas.microsoft.com/office/word/2010/wordprocessingGroup" xmlns:wpi="http://schemas.microsoft.com/office/word/2010/wordprocessingInk" xmlns:wne="http://schemas.microsoft.com/office/word/2006/wordml" xmlns:wps="http://schemas.microsoft.com/office/word/2010/wordprocessingShape" mc:Ignorable="w14 w15 w16se w16cid w16 w16cex w16sdtdh wp14">
   <w:body>
     <w:p>
-      <w:r>
+      <w:pPr>
+        <w:rPr>
+          <w:rFonts w:ascii="Times New Roman" w:hAnsi="Times New Roman" w:cs="Times New Roman"/>
+          <w:sz w:val="24"/>
+          <w:szCs w:val="24"/>
+        </w:rPr>
+      </w:pPr>
+      <w:r>
+        <w:rPr>
+          <w:rFonts w:ascii="Times New Roman" w:hAnsi="Times New Roman" w:cs="Times New Roman"/>
+          <w:sz w:val="24"/>
+          <w:szCs w:val="24"/>
+        </w:rPr>
         <w:t xml:space="preserve">**WAR (Web Application </w:t>
       </w:r>
       <w:proofErr w:type="spellStart"/>
       <w:proofErr w:type="gramStart"/>
       <w:r>
+        <w:rPr>
+          <w:rFonts w:ascii="Times New Roman" w:hAnsi="Times New Roman" w:cs="Times New Roman"/>
+          <w:sz w:val="24"/>
+          <w:szCs w:val="24"/>
+        </w:rPr>
         <w:t>Archive</w:t>
       </w:r>
       <w:proofErr w:type="spellEnd"/>
       <w:r>
+        <w:rPr>
+          <w:rFonts w:ascii="Times New Roman" w:hAnsi="Times New Roman" w:cs="Times New Roman"/>
+          <w:sz w:val="24"/>
+          <w:szCs w:val="24"/>
+        </w:rPr>
         <w:t>)*</w:t>
       </w:r>
       <w:proofErr w:type="gramEnd"/>
       <w:r>
+        <w:rPr>
+          <w:rFonts w:ascii="Times New Roman" w:hAnsi="Times New Roman" w:cs="Times New Roman"/>
+          <w:sz w:val="24"/>
+          <w:szCs w:val="24"/>
+        </w:rPr>
         <w:t xml:space="preserve">* и **JAR (Java </w:t>
       </w:r>
       <w:proofErr w:type="spellStart"/>
       <w:r>
+        <w:rPr>
+          <w:rFonts w:ascii="Times New Roman" w:hAnsi="Times New Roman" w:cs="Times New Roman"/>
+          <w:sz w:val="24"/>
+          <w:szCs w:val="24"/>
+        </w:rPr>
         <w:t>Archive</w:t>
       </w:r>
       <w:proofErr w:type="spellEnd"/>
       <w:r>
+        <w:rPr>
+          <w:rFonts w:ascii="Times New Roman" w:hAnsi="Times New Roman" w:cs="Times New Roman"/>
+          <w:sz w:val="24"/>
+          <w:szCs w:val="24"/>
+        </w:rPr>
         <w:t>)** - это архивные форматы, используемые в мире Java для упаковки и распространения приложений и библиотек. Каждый из этих форматов имеет свои особенности и предназначение:</w:t>
       </w:r>
     </w:p>
+    <w:p>
+      <w:pPr>
+        <w:rPr>
+          <w:rFonts w:ascii="Times New Roman" w:hAnsi="Times New Roman" w:cs="Times New Roman"/>
+          <w:sz w:val="24"/>
+          <w:szCs w:val="24"/>
+        </w:rPr>
+      </w:pPr>
+    </w:p>
+    <w:p>
+      <w:pPr>
+        <w:rPr>
+          <w:rFonts w:ascii="Times New Roman" w:hAnsi="Times New Roman" w:cs="Times New Roman"/>
+          <w:sz w:val="24"/>
+          <w:szCs w:val="24"/>
+        </w:rPr>
+      </w:pPr>
+      <w:r>
+        <w:rPr>
+          <w:rFonts w:ascii="Times New Roman" w:hAnsi="Times New Roman" w:cs="Times New Roman"/>
+          <w:sz w:val="24"/>
+          <w:szCs w:val="24"/>
+        </w:rPr>
+        <w:t xml:space="preserve">1. **WAR (Web Application </w:t>
+      </w:r>
+      <w:proofErr w:type="spellStart"/>
+      <w:proofErr w:type="gramStart"/>
+      <w:r>
+        <w:rPr>
+          <w:rFonts w:ascii="Times New Roman" w:hAnsi="Times New Roman" w:cs="Times New Roman"/>
+          <w:sz w:val="24"/>
+          <w:szCs w:val="24"/>
+        </w:rPr>
+        <w:t>Archive</w:t>
+      </w:r>
+      <w:proofErr w:type="spellEnd"/>
+      <w:r>
+        <w:rPr>
+          <w:rFonts w:ascii="Times New Roman" w:hAnsi="Times New Roman" w:cs="Times New Roman"/>
+          <w:sz w:val="24"/>
+          <w:szCs w:val="24"/>
+        </w:rPr>
+        <w:t>)*</w:t>
+      </w:r>
+      <w:proofErr w:type="gramEnd"/>
+      <w:r>
+        <w:rPr>
+          <w:rFonts w:ascii="Times New Roman" w:hAnsi="Times New Roman" w:cs="Times New Roman"/>
+          <w:sz w:val="24"/>
+          <w:szCs w:val="24"/>
+        </w:rPr>
+        <w:t>*:</w:t>
+      </w:r>
+    </w:p>
+    <w:p>
+      <w:pPr>
+        <w:rPr>
+          <w:rFonts w:ascii="Times New Roman" w:hAnsi="Times New Roman" w:cs="Times New Roman"/>
+          <w:sz w:val="24"/>
+          <w:szCs w:val="24"/>
+        </w:rPr>
+      </w:pPr>
+      <w:r>
+        <w:rPr>
+          <w:rFonts w:ascii="Times New Roman" w:hAnsi="Times New Roman" w:cs="Times New Roman"/>
+          <w:sz w:val="24"/>
+          <w:szCs w:val="24"/>
+        </w:rPr>
+        <w:t xml:space="preserve">   - Формат WAR используется для упаковки веб-приложений, предназначенных для развертывания на веб-серверах.</w:t>
+      </w:r>
+    </w:p>
+    <w:p>
+      <w:pPr>
+        <w:rPr>
+          <w:rFonts w:ascii="Times New Roman" w:hAnsi="Times New Roman" w:cs="Times New Roman"/>
+          <w:sz w:val="24"/>
+          <w:szCs w:val="24"/>
+        </w:rPr>
+      </w:pPr>
+      <w:r>
+        <w:rPr>
+          <w:rFonts w:ascii="Times New Roman" w:hAnsi="Times New Roman" w:cs="Times New Roman"/>
+          <w:sz w:val="24"/>
+          <w:szCs w:val="24"/>
+        </w:rPr>
+        <w:t xml:space="preserve">   - WAR-файл содержит в себе веб-компоненты, такие как </w:t>
+      </w:r>
+      <w:proofErr w:type="spellStart"/>
+      <w:r>
+        <w:rPr>
+          <w:rFonts w:ascii="Times New Roman" w:hAnsi="Times New Roman" w:cs="Times New Roman"/>
+          <w:sz w:val="24"/>
+          <w:szCs w:val="24"/>
+        </w:rPr>
+        <w:t>сервлеты</w:t>
+      </w:r>
+      <w:proofErr w:type="spellEnd"/>
+      <w:r>
+        <w:rPr>
+          <w:rFonts w:ascii="Times New Roman" w:hAnsi="Times New Roman" w:cs="Times New Roman"/>
+          <w:sz w:val="24"/>
+          <w:szCs w:val="24"/>
+        </w:rPr>
+        <w:t>, JSP-страницы, HTML, CSS, JavaScript и другие ресурсы, необходимые для работы веб-приложения.</w:t>
+      </w:r>
+    </w:p>
+    <w:p>
+      <w:pPr>
+        <w:rPr>
+          <w:rFonts w:ascii="Times New Roman" w:hAnsi="Times New Roman" w:cs="Times New Roman"/>
+          <w:sz w:val="24"/>
+          <w:szCs w:val="24"/>
+        </w:rPr>
+      </w:pPr>
+      <w:r>
+        <w:rPr>
+          <w:rFonts w:ascii="Times New Roman" w:hAnsi="Times New Roman" w:cs="Times New Roman"/>
+          <w:sz w:val="24"/>
+          <w:szCs w:val="24"/>
+        </w:rPr>
+        <w:t xml:space="preserve">   - WAR-файлы обычно развертываются на серверах приложений, таких как Apache </w:t>
+      </w:r>
+      <w:proofErr w:type="spellStart"/>
+      <w:r>
+        <w:rPr>
+          <w:rFonts w:ascii="Times New Roman" w:hAnsi="Times New Roman" w:cs="Times New Roman"/>
+          <w:sz w:val="24"/>
+          <w:szCs w:val="24"/>
+        </w:rPr>
+        <w:t>Tomcat</w:t>
+      </w:r>
+      <w:proofErr w:type="spellEnd"/>
+      <w:r>
+        <w:rPr>
+          <w:rFonts w:ascii="Times New Roman" w:hAnsi="Times New Roman" w:cs="Times New Roman"/>
+          <w:sz w:val="24"/>
+          <w:szCs w:val="24"/>
+        </w:rPr>
+        <w:t xml:space="preserve">, </w:t>
+      </w:r>
+      <w:proofErr w:type="spellStart"/>
+      <w:r>
+        <w:rPr>
+          <w:rFonts w:ascii="Times New Roman" w:hAnsi="Times New Roman" w:cs="Times New Roman"/>
+          <w:sz w:val="24"/>
+          <w:szCs w:val="24"/>
+        </w:rPr>
+        <w:t>WildFly</w:t>
+      </w:r>
+      <w:proofErr w:type="spellEnd"/>
+      <w:r>
+        <w:rPr>
+          <w:rFonts w:ascii="Times New Roman" w:hAnsi="Times New Roman" w:cs="Times New Roman"/>
+          <w:sz w:val="24"/>
+          <w:szCs w:val="24"/>
+        </w:rPr>
+        <w:t>, и служат для обслуживания веб-приложений.</w:t>
+      </w:r>
+    </w:p>
+    <w:p>
+      <w:pPr>
+        <w:rPr>
+          <w:rFonts w:ascii="Times New Roman" w:hAnsi="Times New Roman" w:cs="Times New Roman"/>
+          <w:sz w:val="24"/>
+          <w:szCs w:val="24"/>
+        </w:rPr>
+      </w:pPr>
+    </w:p>
+    <w:p>
+      <w:pPr>
+        <w:rPr>
+          <w:rFonts w:ascii="Times New Roman" w:hAnsi="Times New Roman" w:cs="Times New Roman"/>
+          <w:sz w:val="24"/>
+          <w:szCs w:val="24"/>
+        </w:rPr>
+      </w:pPr>
+      <w:r>
+        <w:rPr>
+          <w:rFonts w:ascii="Times New Roman" w:hAnsi="Times New Roman" w:cs="Times New Roman"/>
+          <w:sz w:val="24"/>
+          <w:szCs w:val="24"/>
+        </w:rPr>
+        <w:t xml:space="preserve">2. **JAR (Java </w:t>
+      </w:r>
+      <w:proofErr w:type="spellStart"/>
+      <w:proofErr w:type="gramStart"/>
+      <w:r>
+        <w:rPr>
+          <w:rFonts w:ascii="Times New Roman" w:hAnsi="Times New Roman" w:cs="Times New Roman"/>
+          <w:sz w:val="24"/>
+          <w:szCs w:val="24"/>
+        </w:rPr>
+        <w:t>Archive</w:t>
+      </w:r>
+      <w:proofErr w:type="spellEnd"/>
+      <w:r>
+        <w:rPr>
+          <w:rFonts w:ascii="Times New Roman" w:hAnsi="Times New Roman" w:cs="Times New Roman"/>
+          <w:sz w:val="24"/>
+          <w:szCs w:val="24"/>
+        </w:rPr>
+        <w:t>)*</w:t>
+      </w:r>
+      <w:proofErr w:type="gramEnd"/>
+      <w:r>
+        <w:rPr>
+          <w:rFonts w:ascii="Times New Roman" w:hAnsi="Times New Roman" w:cs="Times New Roman"/>
+          <w:sz w:val="24"/>
+          <w:szCs w:val="24"/>
+        </w:rPr>
+        <w:t>*:</w:t>
+      </w:r>
+    </w:p>
+    <w:p>
+      <w:pPr>
+        <w:rPr>
+          <w:rFonts w:ascii="Times New Roman" w:hAnsi="Times New Roman" w:cs="Times New Roman"/>
+          <w:sz w:val="24"/>
+          <w:szCs w:val="24"/>
+        </w:rPr>
+      </w:pPr>
+      <w:r>
+        <w:rPr>
+          <w:rFonts w:ascii="Times New Roman" w:hAnsi="Times New Roman" w:cs="Times New Roman"/>
+          <w:sz w:val="24"/>
+          <w:szCs w:val="24"/>
+        </w:rPr>
+        <w:t xml:space="preserve">   - Формат JAR используется для упаковки и распространения Java-библиотек (библиотек классов и ресурсов), а также самостоятельных приложений.</w:t>
+      </w:r>
+    </w:p>
+    <w:p>
+      <w:pPr>
+        <w:rPr>
+          <w:rFonts w:ascii="Times New Roman" w:hAnsi="Times New Roman" w:cs="Times New Roman"/>
+          <w:sz w:val="24"/>
+          <w:szCs w:val="24"/>
+        </w:rPr>
+      </w:pPr>
+      <w:r>
+        <w:rPr>
+          <w:rFonts w:ascii="Times New Roman" w:hAnsi="Times New Roman" w:cs="Times New Roman"/>
+          <w:sz w:val="24"/>
+          <w:szCs w:val="24"/>
+        </w:rPr>
+        <w:t xml:space="preserve">   - JAR-файлы содержат Java-байт-код, ресурсы, манифест (</w:t>
+      </w:r>
+      <w:proofErr w:type="spellStart"/>
+      <w:r>
+        <w:rPr>
+          <w:rFonts w:ascii="Times New Roman" w:hAnsi="Times New Roman" w:cs="Times New Roman"/>
+          <w:sz w:val="24"/>
+          <w:szCs w:val="24"/>
+        </w:rPr>
+        <w:t>manifest</w:t>
+      </w:r>
+      <w:proofErr w:type="spellEnd"/>
+      <w:r>
+        <w:rPr>
+          <w:rFonts w:ascii="Times New Roman" w:hAnsi="Times New Roman" w:cs="Times New Roman"/>
+          <w:sz w:val="24"/>
+          <w:szCs w:val="24"/>
+        </w:rPr>
+        <w:t>), который содержит метаданные о JAR-файле, и могут содержать файлы манифеста.</w:t>
+      </w:r>
+    </w:p>
+    <w:p>
+      <w:pPr>
+        <w:rPr>
+          <w:rFonts w:ascii="Times New Roman" w:hAnsi="Times New Roman" w:cs="Times New Roman"/>
+          <w:sz w:val="24"/>
+          <w:szCs w:val="24"/>
+        </w:rPr>
+      </w:pPr>
+      <w:r>
+        <w:rPr>
+          <w:rFonts w:ascii="Times New Roman" w:hAnsi="Times New Roman" w:cs="Times New Roman"/>
+          <w:sz w:val="24"/>
+          <w:szCs w:val="24"/>
+        </w:rPr>
+        <w:t xml:space="preserve">   - JAR-файлы используются для организации и упаковки библиотек и приложений так, чтобы они могли быть легко переносимыми и повторно используемыми на разных платформах и в разных проектах.</w:t>
+      </w:r>
+    </w:p>
+    <w:p>
+      <w:pPr>
+        <w:rPr>
+          <w:rFonts w:ascii="Times New Roman" w:hAnsi="Times New Roman" w:cs="Times New Roman"/>
+          <w:sz w:val="24"/>
+          <w:szCs w:val="24"/>
+        </w:rPr>
+      </w:pPr>
+    </w:p>
+    <w:p>
+      <w:pPr>
+        <w:rPr>
+          <w:rFonts w:ascii="Times New Roman" w:hAnsi="Times New Roman" w:cs="Times New Roman"/>
+          <w:sz w:val="24"/>
+          <w:szCs w:val="24"/>
+        </w:rPr>
+      </w:pPr>
+      <w:r>
+        <w:rPr>
+          <w:rFonts w:ascii="Times New Roman" w:hAnsi="Times New Roman" w:cs="Times New Roman"/>
+          <w:sz w:val="24"/>
+          <w:szCs w:val="24"/>
+        </w:rPr>
+        <w:t>Интересный факт: WAR-файлы на самом деле являются специфическими JAR-файлами с определенной структурой каталогов и содержат специфические файлы манифеста, которые указывают на точку входа в веб-приложение.</w:t>
+      </w:r>
+    </w:p>
+    <w:p>
+      <w:pPr>
+        <w:rPr>
+          <w:rFonts w:ascii="Times New Roman" w:hAnsi="Times New Roman" w:cs="Times New Roman"/>
+          <w:sz w:val="24"/>
+          <w:szCs w:val="24"/>
+        </w:rPr>
+      </w:pPr>
+    </w:p>
+    <w:p>
+      <w:pPr>
+        <w:rPr>
+          <w:rFonts w:ascii="Times New Roman" w:hAnsi="Times New Roman" w:cs="Times New Roman"/>
+          <w:sz w:val="24"/>
+          <w:szCs w:val="24"/>
+        </w:rPr>
+      </w:pPr>
+      <w:r>
+        <w:rPr>
+          <w:rFonts w:ascii="Times New Roman" w:hAnsi="Times New Roman" w:cs="Times New Roman"/>
+          <w:sz w:val="24"/>
+          <w:szCs w:val="24"/>
+        </w:rPr>
+        <w:t>Таким образом, WAR-файлы предназначены для веб-приложений и их развертывания на серверах, в то время как JAR-файлы используются для упаковки и распространения Java-кода и библиотек, которые могут быть использованы другими Java-приложениями.</w:t>
+      </w:r>
+    </w:p>
     <w:p/>
     <w:p>
       <w:r>
-        <w:t xml:space="preserve">1. **WAR (Web Application </w:t>
-      </w:r>
-      <w:proofErr w:type="spellStart"/>
-      <w:proofErr w:type="gramStart"/>
-      <w:r>
-        <w:t>Archive</w:t>
-      </w:r>
-      <w:proofErr w:type="spellEnd"/>
-      <w:r>
-        <w:t>)*</w:t>
-      </w:r>
-      <w:proofErr w:type="gramEnd"/>
-      <w:r>
-        <w:t>*:</w:t>
-      </w:r>
-    </w:p>
-    <w:p>
-      <w:r>
-        <w:t xml:space="preserve">   - Формат WAR используется для упаковки веб-приложений, предназначенных для развертывания на веб-серверах.</w:t>
-      </w:r>
-    </w:p>
-    <w:p>
-      <w:r>
-        <w:t xml:space="preserve">   - WAR-файл содержит в себе веб-компоненты, такие как </w:t>
-      </w:r>
-      <w:proofErr w:type="spellStart"/>
-      <w:r>
-        <w:t>сервлеты</w:t>
-      </w:r>
-      <w:proofErr w:type="spellEnd"/>
-      <w:r>
-        <w:t>, JSP-страницы, HTML, CSS, JavaScript и другие ресурсы, необходимые для работы веб-приложения.</w:t>
-      </w:r>
-    </w:p>
-    <w:p>
-      <w:r>
-        <w:t xml:space="preserve">   - WAR-файлы обычно развертываются на серверах приложений, таких как Apache </w:t>
-      </w:r>
-      <w:proofErr w:type="spellStart"/>
-      <w:r>
-        <w:t>Tomcat</w:t>
-      </w:r>
-      <w:proofErr w:type="spellEnd"/>
-      <w:r>
-        <w:t xml:space="preserve">, </w:t>
-      </w:r>
-      <w:proofErr w:type="spellStart"/>
-      <w:r>
-        <w:t>WildFly</w:t>
-      </w:r>
-      <w:proofErr w:type="spellEnd"/>
-      <w:r>
-        <w:t>, и служат для обслуживания веб-приложений.</w:t>
-      </w:r>
-    </w:p>
-    <w:p/>
-    <w:p>
-      <w:r>
-        <w:t xml:space="preserve">2. **JAR (Java </w:t>
-      </w:r>
-      <w:proofErr w:type="spellStart"/>
-      <w:proofErr w:type="gramStart"/>
-      <w:r>
-        <w:t>Archive</w:t>
-      </w:r>
-      <w:proofErr w:type="spellEnd"/>
-      <w:r>
-        <w:t>)*</w:t>
-      </w:r>
-      <w:proofErr w:type="gramEnd"/>
-      <w:r>
-        <w:t>*:</w:t>
-      </w:r>
-    </w:p>
-    <w:p>
-      <w:r>
-        <w:t xml:space="preserve">   - Формат JAR используется для упаковки и распространения Java-библиотек (библиотек классов и ресурсов), а также самостоятельных приложений.</w:t>
-      </w:r>
-    </w:p>
-    <w:p>
-      <w:r>
-        <w:t xml:space="preserve">   - JAR-файлы содержат Java-байт-код, ресурсы, манифест (</w:t>
-      </w:r>
-      <w:proofErr w:type="spellStart"/>
-      <w:r>
-        <w:t>manifest</w:t>
-      </w:r>
-      <w:proofErr w:type="spellEnd"/>
-      <w:r>
-        <w:t>), который содержит метаданные о JAR-файле, и могут содержать файлы манифеста.</w:t>
-      </w:r>
-    </w:p>
-    <w:p>
-      <w:r>
-        <w:t xml:space="preserve">   - JAR-файлы используются для организации и упаковки библиотек и приложений так, чтобы они могли быть легко переносимыми и повторно используемыми на разных платформах и в разных проектах.</w:t>
-      </w:r>
-    </w:p>
-    <w:p/>
-    <w:p>
-      <w:r>
-        <w:t>Интересный факт: WAR-файлы на самом деле являются специфическими JAR-файлами с определенной структурой каталогов и содержат специфические файлы манифеста, которые указывают на точку входа в веб-приложение.</w:t>
-      </w:r>
-    </w:p>
-    <w:p/>
-    <w:p>
-      <w:r>
-        <w:t>Таким образом, WAR-файлы предназначены для веб-приложений и их развертывания на серверах, в то время как JAR-файлы используются для упаковки и распространения Java-кода и библиотек, которые могут быть использованы другими Java-приложениями.</w:t>
-      </w:r>
-    </w:p>
-    <w:p/>
-    <w:p>
-      <w:r>
         <w:br w:type="page"/>
       </w:r>
     </w:p>
     <w:p>
-      <w:r>
+      <w:pPr>
+        <w:rPr>
+          <w:lang w:val="en-US"/>
+        </w:rPr>
+      </w:pPr>
+      <w:r>
+        <w:rPr>
+          <w:lang w:val="en-US"/>
+        </w:rPr>
         <w:lastRenderedPageBreak/>
-        <w:t xml:space="preserve">Структура выходного проекта </w:t>
-      </w:r>
-      <w:proofErr w:type="spellStart"/>
-      <w:r>
-        <w:t>Maven</w:t>
-      </w:r>
-      <w:proofErr w:type="spellEnd"/>
-      <w:r>
-        <w:t xml:space="preserve"> (обычно называемая "стандартной структурой каталогов </w:t>
-      </w:r>
-      <w:proofErr w:type="spellStart"/>
-      <w:r>
-        <w:t>Maven</w:t>
-      </w:r>
-      <w:proofErr w:type="spellEnd"/>
-      <w:r>
-        <w:t xml:space="preserve">") имеет следующий общий формат. Обратите внимание, что </w:t>
-      </w:r>
-      <w:proofErr w:type="spellStart"/>
-      <w:r>
-        <w:t>Maven</w:t>
-      </w:r>
-      <w:proofErr w:type="spellEnd"/>
-      <w:r>
-        <w:t xml:space="preserve"> обеспечивает конфигурацию и соглашения по умолчанию, но вы можете настроить структуру под свои нужды, если это необходимо.</w:t>
-      </w:r>
-    </w:p>
-    <w:p/>
-    <w:p>
-      <w:pPr>
-        <w:rPr>
-          <w:lang w:val="en-US"/>
-        </w:rPr>
-      </w:pPr>
-      <w:r>
-        <w:rPr>
-          <w:lang w:val="en-US"/>
-        </w:rPr>
-        <w:t>```</w:t>
-      </w:r>
-    </w:p>
-    <w:p>
-      <w:pPr>
-        <w:rPr>
-          <w:lang w:val="en-US"/>
-        </w:rPr>
-      </w:pPr>
-      <w:r>
-        <w:rPr>
-          <w:lang w:val="en-US"/>
-        </w:rPr>
-        <w:t>my-maven-project/</w:t>
+        <w:t>my-java-project/</w:t>
       </w:r>
     </w:p>
     <w:p>
@@ -278,630 +494,2286 @@
       </w:r>
     </w:p>
     <w:p>
-      <w:pPr>
-        <w:rPr>
-          <w:lang w:val="en-US"/>
-        </w:rPr>
-      </w:pPr>
-      <w:r>
-        <w:rPr>
-          <w:lang w:val="en-US"/>
-        </w:rPr>
+      <w:r>
         <w:t xml:space="preserve">│   │   </w:t>
       </w:r>
       <w:r>
         <w:rPr>
           <w:rFonts w:ascii="Arial" w:hAnsi="Arial" w:cs="Arial"/>
-          <w:lang w:val="en-US"/>
         </w:rPr>
         <w:t>├</w:t>
       </w:r>
       <w:r>
         <w:rPr>
           <w:rFonts w:ascii="Calibri" w:hAnsi="Calibri" w:cs="Calibri"/>
-          <w:lang w:val="en-US"/>
         </w:rPr>
         <w:t>──</w:t>
       </w:r>
       <w:r>
-        <w:rPr>
-          <w:lang w:val="en-US"/>
-        </w:rPr>
-        <w:t xml:space="preserve"> java/                  # </w:t>
-      </w:r>
-      <w:r>
-        <w:rPr>
-          <w:rFonts w:ascii="Calibri" w:hAnsi="Calibri" w:cs="Calibri"/>
-        </w:rPr>
-        <w:t>Исходные</w:t>
-      </w:r>
-      <w:r>
-        <w:rPr>
-          <w:lang w:val="en-US"/>
-        </w:rPr>
+        <w:t xml:space="preserve"> </w:t>
+      </w:r>
+      <w:proofErr w:type="spellStart"/>
+      <w:r>
+        <w:t>java</w:t>
+      </w:r>
+      <w:proofErr w:type="spellEnd"/>
+      <w:r>
+        <w:t>/</w:t>
+      </w:r>
+    </w:p>
+    <w:p>
+      <w:r>
+        <w:t xml:space="preserve">│   │   │   </w:t>
+      </w:r>
+      <w:r>
+        <w:rPr>
+          <w:rFonts w:ascii="Arial" w:hAnsi="Arial" w:cs="Arial"/>
+        </w:rPr>
+        <w:t>├</w:t>
+      </w:r>
+      <w:r>
+        <w:rPr>
+          <w:rFonts w:ascii="Calibri" w:hAnsi="Calibri" w:cs="Calibri"/>
+        </w:rPr>
+        <w:t>──</w:t>
+      </w:r>
+      <w:r>
+        <w:t xml:space="preserve"> [</w:t>
+      </w:r>
+      <w:r>
+        <w:rPr>
+          <w:rFonts w:ascii="Calibri" w:hAnsi="Calibri" w:cs="Calibri"/>
+        </w:rPr>
+        <w:t>Ваши</w:t>
+      </w:r>
+      <w:r>
+        <w:t xml:space="preserve"> </w:t>
+      </w:r>
+      <w:r>
+        <w:rPr>
+          <w:rFonts w:ascii="Calibri" w:hAnsi="Calibri" w:cs="Calibri"/>
+        </w:rPr>
+        <w:t>пакеты</w:t>
+      </w:r>
+      <w:r>
+        <w:t xml:space="preserve"> </w:t>
+      </w:r>
+      <w:r>
+        <w:rPr>
+          <w:rFonts w:ascii="Calibri" w:hAnsi="Calibri" w:cs="Calibri"/>
+        </w:rPr>
+        <w:t>и</w:t>
+      </w:r>
+      <w:r>
+        <w:t xml:space="preserve"> </w:t>
+      </w:r>
+      <w:r>
+        <w:rPr>
+          <w:rFonts w:ascii="Calibri" w:hAnsi="Calibri" w:cs="Calibri"/>
+        </w:rPr>
+        <w:t>исходные</w:t>
+      </w:r>
+      <w:r>
         <w:t xml:space="preserve"> Java-</w:t>
       </w:r>
       <w:r>
         <w:rPr>
           <w:rFonts w:ascii="Calibri" w:hAnsi="Calibri" w:cs="Calibri"/>
         </w:rPr>
-        <w:t>коды</w:t>
-      </w:r>
-      <w:r>
-        <w:rPr>
-          <w:lang w:val="en-US"/>
-        </w:rPr>
+        <w:t>классы</w:t>
+      </w:r>
+      <w:r>
+        <w:t>]</w:t>
+      </w:r>
+    </w:p>
+    <w:p>
+      <w:r>
+        <w:t xml:space="preserve">│   │   </w:t>
+      </w:r>
+      <w:r>
+        <w:rPr>
+          <w:rFonts w:ascii="Arial" w:hAnsi="Arial" w:cs="Arial"/>
+        </w:rPr>
+        <w:t>├</w:t>
+      </w:r>
+      <w:r>
+        <w:rPr>
+          <w:rFonts w:ascii="Calibri" w:hAnsi="Calibri" w:cs="Calibri"/>
+        </w:rPr>
+        <w:t>──</w:t>
+      </w:r>
+      <w:r>
         <w:t xml:space="preserve"> </w:t>
       </w:r>
-      <w:r>
-        <w:rPr>
-          <w:rFonts w:ascii="Calibri" w:hAnsi="Calibri" w:cs="Calibri"/>
-        </w:rPr>
-        <w:t>приложе</w:t>
-      </w:r>
-      <w:r>
-        <w:t>ния</w:t>
-      </w:r>
-    </w:p>
-    <w:p>
-      <w:pPr>
-        <w:rPr>
-          <w:lang w:val="en-US"/>
-        </w:rPr>
-      </w:pPr>
-      <w:r>
-        <w:rPr>
-          <w:lang w:val="en-US"/>
-        </w:rPr>
+      <w:proofErr w:type="spellStart"/>
+      <w:r>
+        <w:t>resources</w:t>
+      </w:r>
+      <w:proofErr w:type="spellEnd"/>
+      <w:r>
+        <w:t>/</w:t>
+      </w:r>
+    </w:p>
+    <w:p>
+      <w:r>
+        <w:t xml:space="preserve">│   │   │   </w:t>
+      </w:r>
+      <w:r>
+        <w:rPr>
+          <w:rFonts w:ascii="Arial" w:hAnsi="Arial" w:cs="Arial"/>
+        </w:rPr>
+        <w:t>├</w:t>
+      </w:r>
+      <w:r>
+        <w:rPr>
+          <w:rFonts w:ascii="Calibri" w:hAnsi="Calibri" w:cs="Calibri"/>
+        </w:rPr>
+        <w:t>──</w:t>
+      </w:r>
+      <w:r>
+        <w:t xml:space="preserve"> [</w:t>
+      </w:r>
+      <w:r>
+        <w:rPr>
+          <w:rFonts w:ascii="Calibri" w:hAnsi="Calibri" w:cs="Calibri"/>
+        </w:rPr>
+        <w:t>Файлы</w:t>
+      </w:r>
+      <w:r>
+        <w:t xml:space="preserve"> </w:t>
+      </w:r>
+      <w:r>
+        <w:rPr>
+          <w:rFonts w:ascii="Calibri" w:hAnsi="Calibri" w:cs="Calibri"/>
+        </w:rPr>
+        <w:t>конфигурации</w:t>
+      </w:r>
+      <w:r>
+        <w:t xml:space="preserve"> </w:t>
+      </w:r>
+      <w:r>
+        <w:rPr>
+          <w:rFonts w:ascii="Calibri" w:hAnsi="Calibri" w:cs="Calibri"/>
+        </w:rPr>
+        <w:t>и</w:t>
+      </w:r>
+      <w:r>
+        <w:t xml:space="preserve"> </w:t>
+      </w:r>
+      <w:r>
+        <w:rPr>
+          <w:rFonts w:ascii="Calibri" w:hAnsi="Calibri" w:cs="Calibri"/>
+        </w:rPr>
+        <w:t>ресурсы</w:t>
+      </w:r>
+      <w:r>
+        <w:t>]</w:t>
+      </w:r>
+    </w:p>
+    <w:p>
+      <w:r>
         <w:t xml:space="preserve">│   │   </w:t>
       </w:r>
       <w:r>
         <w:rPr>
           <w:rFonts w:ascii="Arial" w:hAnsi="Arial" w:cs="Arial"/>
-          <w:lang w:val="en-US"/>
         </w:rPr>
         <w:t>├</w:t>
       </w:r>
       <w:r>
         <w:rPr>
           <w:rFonts w:ascii="Calibri" w:hAnsi="Calibri" w:cs="Calibri"/>
-          <w:lang w:val="en-US"/>
         </w:rPr>
         <w:t>──</w:t>
       </w:r>
       <w:r>
-        <w:rPr>
-          <w:lang w:val="en-US"/>
-        </w:rPr>
-        <w:t xml:space="preserve"> resources/             # </w:t>
-      </w:r>
-      <w:r>
-        <w:rPr>
-          <w:rFonts w:ascii="Calibri" w:hAnsi="Calibri" w:cs="Calibri"/>
-        </w:rPr>
-        <w:t>Ресурсы</w:t>
-      </w:r>
-      <w:r>
-        <w:rPr>
-          <w:lang w:val="en-US"/>
-        </w:rPr>
+        <w:t xml:space="preserve"> </w:t>
+      </w:r>
+      <w:proofErr w:type="spellStart"/>
+      <w:r>
+        <w:t>webapp</w:t>
+      </w:r>
+      <w:proofErr w:type="spellEnd"/>
+      <w:r>
+        <w:t>/</w:t>
+      </w:r>
+    </w:p>
+    <w:p>
+      <w:r>
+        <w:t xml:space="preserve">│   │   │   </w:t>
+      </w:r>
+      <w:r>
+        <w:rPr>
+          <w:rFonts w:ascii="Arial" w:hAnsi="Arial" w:cs="Arial"/>
+        </w:rPr>
+        <w:t>├</w:t>
+      </w:r>
+      <w:r>
+        <w:rPr>
+          <w:rFonts w:ascii="Calibri" w:hAnsi="Calibri" w:cs="Calibri"/>
+        </w:rPr>
+        <w:t>──</w:t>
+      </w:r>
+      <w:r>
+        <w:t xml:space="preserve"> META-INF/</w:t>
+      </w:r>
+    </w:p>
+    <w:p>
+      <w:r>
+        <w:t xml:space="preserve">│   │   │   │   </w:t>
+      </w:r>
+      <w:r>
+        <w:rPr>
+          <w:rFonts w:ascii="Arial" w:hAnsi="Arial" w:cs="Arial"/>
+        </w:rPr>
+        <w:t>├</w:t>
+      </w:r>
+      <w:r>
+        <w:rPr>
+          <w:rFonts w:ascii="Calibri" w:hAnsi="Calibri" w:cs="Calibri"/>
+        </w:rPr>
+        <w:t>──</w:t>
+      </w:r>
+      <w:r>
+        <w:t xml:space="preserve"> MANIFEST.MF</w:t>
+      </w:r>
+    </w:p>
+    <w:p>
+      <w:r>
+        <w:t xml:space="preserve">│   │   │   </w:t>
+      </w:r>
+      <w:r>
+        <w:rPr>
+          <w:rFonts w:ascii="Arial" w:hAnsi="Arial" w:cs="Arial"/>
+        </w:rPr>
+        <w:t>├</w:t>
+      </w:r>
+      <w:r>
+        <w:rPr>
+          <w:rFonts w:ascii="Calibri" w:hAnsi="Calibri" w:cs="Calibri"/>
+        </w:rPr>
+        <w:t>──</w:t>
+      </w:r>
+      <w:r>
+        <w:t xml:space="preserve"> WEB-INF/</w:t>
+      </w:r>
+    </w:p>
+    <w:p>
+      <w:r>
+        <w:t xml:space="preserve">│   │   │   │   </w:t>
+      </w:r>
+      <w:r>
+        <w:rPr>
+          <w:rFonts w:ascii="Arial" w:hAnsi="Arial" w:cs="Arial"/>
+        </w:rPr>
+        <w:t>├</w:t>
+      </w:r>
+      <w:r>
+        <w:rPr>
+          <w:rFonts w:ascii="Calibri" w:hAnsi="Calibri" w:cs="Calibri"/>
+        </w:rPr>
+        <w:t>──</w:t>
+      </w:r>
+      <w:r>
+        <w:t xml:space="preserve"> web.xml</w:t>
+      </w:r>
+    </w:p>
+    <w:p>
+      <w:r>
+        <w:t xml:space="preserve">│   │   │   │   </w:t>
+      </w:r>
+      <w:r>
+        <w:rPr>
+          <w:rFonts w:ascii="Arial" w:hAnsi="Arial" w:cs="Arial"/>
+        </w:rPr>
+        <w:t>├</w:t>
+      </w:r>
+      <w:r>
+        <w:rPr>
+          <w:rFonts w:ascii="Calibri" w:hAnsi="Calibri" w:cs="Calibri"/>
+        </w:rPr>
+        <w:t>──</w:t>
+      </w:r>
+      <w:r>
+        <w:t xml:space="preserve"> </w:t>
+      </w:r>
+      <w:proofErr w:type="spellStart"/>
+      <w:r>
+        <w:t>lib</w:t>
+      </w:r>
+      <w:proofErr w:type="spellEnd"/>
+      <w:r>
+        <w:t>/</w:t>
+      </w:r>
+    </w:p>
+    <w:p>
+      <w:r>
+        <w:t xml:space="preserve">│   │   │   │   │   </w:t>
+      </w:r>
+      <w:r>
+        <w:rPr>
+          <w:rFonts w:ascii="Arial" w:hAnsi="Arial" w:cs="Arial"/>
+        </w:rPr>
+        <w:t>├</w:t>
+      </w:r>
+      <w:r>
+        <w:rPr>
+          <w:rFonts w:ascii="Calibri" w:hAnsi="Calibri" w:cs="Calibri"/>
+        </w:rPr>
+        <w:t>──</w:t>
+      </w:r>
+      <w:r>
+        <w:t xml:space="preserve"> [JAR-</w:t>
+      </w:r>
+      <w:r>
+        <w:rPr>
+          <w:rFonts w:ascii="Calibri" w:hAnsi="Calibri" w:cs="Calibri"/>
+        </w:rPr>
+        <w:t>файлы</w:t>
+      </w:r>
+      <w:r>
+        <w:t xml:space="preserve"> </w:t>
+      </w:r>
+      <w:r>
+        <w:rPr>
+          <w:rFonts w:ascii="Calibri" w:hAnsi="Calibri" w:cs="Calibri"/>
+        </w:rPr>
+        <w:t>библиотек</w:t>
+      </w:r>
+      <w:r>
+        <w:t>]</w:t>
+      </w:r>
+    </w:p>
+    <w:p>
+      <w:r>
+        <w:t xml:space="preserve">│   │   │   │   </w:t>
+      </w:r>
+      <w:r>
+        <w:rPr>
+          <w:rFonts w:ascii="Arial" w:hAnsi="Arial" w:cs="Arial"/>
+        </w:rPr>
+        <w:t>├</w:t>
+      </w:r>
+      <w:r>
+        <w:rPr>
+          <w:rFonts w:ascii="Calibri" w:hAnsi="Calibri" w:cs="Calibri"/>
+        </w:rPr>
+        <w:t>──</w:t>
+      </w:r>
+      <w:r>
+        <w:t xml:space="preserve"> </w:t>
+      </w:r>
+      <w:proofErr w:type="spellStart"/>
+      <w:r>
+        <w:t>classes</w:t>
+      </w:r>
+      <w:proofErr w:type="spellEnd"/>
+      <w:r>
+        <w:t>/</w:t>
+      </w:r>
+    </w:p>
+    <w:p>
+      <w:r>
+        <w:t xml:space="preserve">│   │   │   │   │   </w:t>
+      </w:r>
+      <w:r>
+        <w:rPr>
+          <w:rFonts w:ascii="Arial" w:hAnsi="Arial" w:cs="Arial"/>
+        </w:rPr>
+        <w:t>├</w:t>
+      </w:r>
+      <w:r>
+        <w:rPr>
+          <w:rFonts w:ascii="Calibri" w:hAnsi="Calibri" w:cs="Calibri"/>
+        </w:rPr>
+        <w:t>──</w:t>
+      </w:r>
+      <w:r>
+        <w:t xml:space="preserve"> [</w:t>
+      </w:r>
+      <w:r>
+        <w:rPr>
+          <w:rFonts w:ascii="Calibri" w:hAnsi="Calibri" w:cs="Calibri"/>
+        </w:rPr>
+        <w:t>Скомпилированные</w:t>
+      </w:r>
+      <w:r>
+        <w:t xml:space="preserve"> </w:t>
+      </w:r>
+      <w:r>
+        <w:rPr>
+          <w:rFonts w:ascii="Calibri" w:hAnsi="Calibri" w:cs="Calibri"/>
+        </w:rPr>
+        <w:t>классы</w:t>
+      </w:r>
+      <w:r>
+        <w:t xml:space="preserve"> Java]</w:t>
+      </w:r>
+    </w:p>
+    <w:p>
+      <w:r>
+        <w:t xml:space="preserve">│   │   │   </w:t>
+      </w:r>
+      <w:r>
+        <w:rPr>
+          <w:rFonts w:ascii="Arial" w:hAnsi="Arial" w:cs="Arial"/>
+        </w:rPr>
+        <w:t>├</w:t>
+      </w:r>
+      <w:r>
+        <w:rPr>
+          <w:rFonts w:ascii="Calibri" w:hAnsi="Calibri" w:cs="Calibri"/>
+        </w:rPr>
+        <w:t>──</w:t>
+      </w:r>
+      <w:r>
+        <w:t xml:space="preserve"> [</w:t>
+      </w:r>
+      <w:r>
+        <w:rPr>
+          <w:rFonts w:ascii="Calibri" w:hAnsi="Calibri" w:cs="Calibri"/>
+        </w:rPr>
+        <w:t>Статические</w:t>
+      </w:r>
+      <w:r>
+        <w:t xml:space="preserve"> </w:t>
+      </w:r>
+      <w:r>
+        <w:rPr>
+          <w:rFonts w:ascii="Calibri" w:hAnsi="Calibri" w:cs="Calibri"/>
+        </w:rPr>
+        <w:t>ресурсы</w:t>
+      </w:r>
+      <w:r>
+        <w:t xml:space="preserve"> </w:t>
+      </w:r>
+      <w:r>
+        <w:rPr>
+          <w:rFonts w:ascii="Calibri" w:hAnsi="Calibri" w:cs="Calibri"/>
+        </w:rPr>
+        <w:t>и</w:t>
+      </w:r>
+      <w:r>
+        <w:t xml:space="preserve"> JSP/HTML-</w:t>
+      </w:r>
+      <w:r>
+        <w:rPr>
+          <w:rFonts w:ascii="Calibri" w:hAnsi="Calibri" w:cs="Calibri"/>
+        </w:rPr>
+        <w:t>файлы</w:t>
+      </w:r>
+      <w:r>
+        <w:t>]</w:t>
+      </w:r>
+    </w:p>
+    <w:p>
+      <w:r>
+        <w:rPr>
+          <w:rFonts w:ascii="Arial" w:hAnsi="Arial" w:cs="Arial"/>
+        </w:rPr>
+        <w:t>├</w:t>
+      </w:r>
+      <w:r>
+        <w:rPr>
+          <w:rFonts w:ascii="Calibri" w:hAnsi="Calibri" w:cs="Calibri"/>
+        </w:rPr>
+        <w:t>──</w:t>
+      </w:r>
+      <w:r>
+        <w:t xml:space="preserve"> </w:t>
+      </w:r>
+      <w:proofErr w:type="spellStart"/>
+      <w:r>
+        <w:t>target</w:t>
+      </w:r>
+      <w:proofErr w:type="spellEnd"/>
+      <w:r>
+        <w:t>/</w:t>
+      </w:r>
+    </w:p>
+    <w:p>
+      <w:r>
+        <w:t xml:space="preserve">│   </w:t>
+      </w:r>
+      <w:r>
+        <w:rPr>
+          <w:rFonts w:ascii="Arial" w:hAnsi="Arial" w:cs="Arial"/>
+        </w:rPr>
+        <w:t>├</w:t>
+      </w:r>
+      <w:r>
+        <w:rPr>
+          <w:rFonts w:ascii="Calibri" w:hAnsi="Calibri" w:cs="Calibri"/>
+        </w:rPr>
+        <w:t>──</w:t>
+      </w:r>
+      <w:r>
+        <w:t xml:space="preserve"> [</w:t>
+      </w:r>
+      <w:r>
+        <w:rPr>
+          <w:rFonts w:ascii="Calibri" w:hAnsi="Calibri" w:cs="Calibri"/>
+        </w:rPr>
+        <w:t>Скомпилированные</w:t>
+      </w:r>
+      <w:r>
+        <w:t xml:space="preserve"> </w:t>
+      </w:r>
+      <w:r>
+        <w:rPr>
+          <w:rFonts w:ascii="Calibri" w:hAnsi="Calibri" w:cs="Calibri"/>
+        </w:rPr>
+        <w:t>файлы</w:t>
+      </w:r>
+      <w:r>
+        <w:t xml:space="preserve"> </w:t>
+      </w:r>
+      <w:r>
+        <w:rPr>
+          <w:rFonts w:ascii="Calibri" w:hAnsi="Calibri" w:cs="Calibri"/>
+        </w:rPr>
+        <w:t>исходного</w:t>
+      </w:r>
+      <w:r>
+        <w:t xml:space="preserve"> </w:t>
+      </w:r>
+      <w:r>
+        <w:rPr>
+          <w:rFonts w:ascii="Calibri" w:hAnsi="Calibri" w:cs="Calibri"/>
+        </w:rPr>
+        <w:t>кода</w:t>
+      </w:r>
+      <w:r>
+        <w:t xml:space="preserve"> </w:t>
+      </w:r>
+      <w:r>
+        <w:rPr>
+          <w:rFonts w:ascii="Calibri" w:hAnsi="Calibri" w:cs="Calibri"/>
+        </w:rPr>
+        <w:t>и</w:t>
+      </w:r>
+      <w:r>
+        <w:t xml:space="preserve"> </w:t>
+      </w:r>
+      <w:r>
+        <w:rPr>
+          <w:rFonts w:ascii="Calibri" w:hAnsi="Calibri" w:cs="Calibri"/>
+        </w:rPr>
+        <w:t>библиотеки</w:t>
+      </w:r>
+      <w:r>
+        <w:t>]</w:t>
+      </w:r>
+    </w:p>
+    <w:p>
+      <w:r>
+        <w:rPr>
+          <w:rFonts w:ascii="Arial" w:hAnsi="Arial" w:cs="Arial"/>
+        </w:rPr>
+        <w:t>├</w:t>
+      </w:r>
+      <w:r>
+        <w:rPr>
+          <w:rFonts w:ascii="Calibri" w:hAnsi="Calibri" w:cs="Calibri"/>
+        </w:rPr>
+        <w:t>──</w:t>
+      </w:r>
+      <w:r>
+        <w:t xml:space="preserve"> [</w:t>
+      </w:r>
+      <w:r>
+        <w:rPr>
+          <w:rFonts w:ascii="Calibri" w:hAnsi="Calibri" w:cs="Calibri"/>
+        </w:rPr>
+        <w:t>Другие</w:t>
+      </w:r>
+      <w:r>
+        <w:t xml:space="preserve"> </w:t>
+      </w:r>
+      <w:r>
+        <w:rPr>
+          <w:rFonts w:ascii="Calibri" w:hAnsi="Calibri" w:cs="Calibri"/>
+        </w:rPr>
+        <w:t>каталоги</w:t>
+      </w:r>
+      <w:r>
+        <w:t xml:space="preserve"> </w:t>
+      </w:r>
+      <w:r>
+        <w:rPr>
+          <w:rFonts w:ascii="Calibri" w:hAnsi="Calibri" w:cs="Calibri"/>
+        </w:rPr>
+        <w:t>и</w:t>
+      </w:r>
+      <w:r>
+        <w:t xml:space="preserve"> </w:t>
+      </w:r>
+      <w:r>
+        <w:rPr>
+          <w:rFonts w:ascii="Calibri" w:hAnsi="Calibri" w:cs="Calibri"/>
+        </w:rPr>
+        <w:t>файлы</w:t>
+      </w:r>
+      <w:r>
         <w:t xml:space="preserve">, </w:t>
       </w:r>
       <w:r>
         <w:rPr>
           <w:rFonts w:ascii="Calibri" w:hAnsi="Calibri" w:cs="Calibri"/>
         </w:rPr>
-        <w:t>такие</w:t>
-      </w:r>
-      <w:r>
-        <w:rPr>
-          <w:lang w:val="en-US"/>
-        </w:rPr>
+        <w:t>по</w:t>
+      </w:r>
+      <w:r>
         <w:t xml:space="preserve"> </w:t>
       </w:r>
       <w:r>
         <w:rPr>
           <w:rFonts w:ascii="Calibri" w:hAnsi="Calibri" w:cs="Calibri"/>
         </w:rPr>
-        <w:t>как</w:t>
-      </w:r>
-      <w:r>
-        <w:rPr>
-          <w:lang w:val="en-US"/>
+        <w:t>необходимости</w:t>
+      </w:r>
+      <w:r>
+        <w:t>]</w:t>
+      </w:r>
+    </w:p>
+    <w:p/>
+    <w:p>
+      <w:pPr>
+        <w:numPr>
+          <w:ilvl w:val="0"/>
+          <w:numId w:val="1"/>
+        </w:numPr>
+        <w:pBdr>
+          <w:top w:val="single" w:sz="2" w:space="0" w:color="D9D9E3"/>
+          <w:left w:val="single" w:sz="2" w:space="5" w:color="D9D9E3"/>
+          <w:bottom w:val="single" w:sz="2" w:space="0" w:color="D9D9E3"/>
+          <w:right w:val="single" w:sz="2" w:space="0" w:color="D9D9E3"/>
+        </w:pBdr>
+        <w:shd w:val="clear" w:color="auto" w:fill="444654"/>
+        <w:spacing w:after="0" w:line="240" w:lineRule="auto"/>
+        <w:rPr>
+          <w:rFonts w:ascii="Segoe UI" w:eastAsia="Times New Roman" w:hAnsi="Segoe UI" w:cs="Segoe UI"/>
+          <w:color w:val="D1D5DB"/>
+          <w:sz w:val="24"/>
+          <w:szCs w:val="24"/>
+          <w:lang w:eastAsia="ru-RU"/>
+        </w:rPr>
+      </w:pPr>
+      <w:proofErr w:type="spellStart"/>
+      <w:r>
+        <w:rPr>
+          <w:rFonts w:ascii="Segoe UI" w:eastAsia="Times New Roman" w:hAnsi="Segoe UI" w:cs="Segoe UI"/>
+          <w:b/>
+          <w:bCs/>
+          <w:color w:val="D1D5DB"/>
+          <w:sz w:val="24"/>
+          <w:szCs w:val="24"/>
+          <w:bdr w:val="single" w:sz="2" w:space="0" w:color="D9D9E3" w:frame="1"/>
+          <w:lang w:eastAsia="ru-RU"/>
+        </w:rPr>
+        <w:t>src</w:t>
+      </w:r>
+      <w:proofErr w:type="spellEnd"/>
+      <w:r>
+        <w:rPr>
+          <w:rFonts w:ascii="Segoe UI" w:eastAsia="Times New Roman" w:hAnsi="Segoe UI" w:cs="Segoe UI"/>
+          <w:b/>
+          <w:bCs/>
+          <w:color w:val="D1D5DB"/>
+          <w:sz w:val="24"/>
+          <w:szCs w:val="24"/>
+          <w:bdr w:val="single" w:sz="2" w:space="0" w:color="D9D9E3" w:frame="1"/>
+          <w:lang w:eastAsia="ru-RU"/>
+        </w:rPr>
+        <w:t>/</w:t>
+      </w:r>
+      <w:proofErr w:type="spellStart"/>
+      <w:r>
+        <w:rPr>
+          <w:rFonts w:ascii="Segoe UI" w:eastAsia="Times New Roman" w:hAnsi="Segoe UI" w:cs="Segoe UI"/>
+          <w:b/>
+          <w:bCs/>
+          <w:color w:val="D1D5DB"/>
+          <w:sz w:val="24"/>
+          <w:szCs w:val="24"/>
+          <w:bdr w:val="single" w:sz="2" w:space="0" w:color="D9D9E3" w:frame="1"/>
+          <w:lang w:eastAsia="ru-RU"/>
+        </w:rPr>
+        <w:t>main</w:t>
+      </w:r>
+      <w:proofErr w:type="spellEnd"/>
+      <w:r>
+        <w:rPr>
+          <w:rFonts w:ascii="Segoe UI" w:eastAsia="Times New Roman" w:hAnsi="Segoe UI" w:cs="Segoe UI"/>
+          <w:b/>
+          <w:bCs/>
+          <w:color w:val="D1D5DB"/>
+          <w:sz w:val="24"/>
+          <w:szCs w:val="24"/>
+          <w:bdr w:val="single" w:sz="2" w:space="0" w:color="D9D9E3" w:frame="1"/>
+          <w:lang w:eastAsia="ru-RU"/>
+        </w:rPr>
+        <w:t>/</w:t>
+      </w:r>
+      <w:proofErr w:type="spellStart"/>
+      <w:r>
+        <w:rPr>
+          <w:rFonts w:ascii="Segoe UI" w:eastAsia="Times New Roman" w:hAnsi="Segoe UI" w:cs="Segoe UI"/>
+          <w:b/>
+          <w:bCs/>
+          <w:color w:val="D1D5DB"/>
+          <w:sz w:val="24"/>
+          <w:szCs w:val="24"/>
+          <w:bdr w:val="single" w:sz="2" w:space="0" w:color="D9D9E3" w:frame="1"/>
+          <w:lang w:eastAsia="ru-RU"/>
+        </w:rPr>
+        <w:t>java</w:t>
+      </w:r>
+      <w:proofErr w:type="spellEnd"/>
+      <w:r>
+        <w:rPr>
+          <w:rFonts w:ascii="Segoe UI" w:eastAsia="Times New Roman" w:hAnsi="Segoe UI" w:cs="Segoe UI"/>
+          <w:b/>
+          <w:bCs/>
+          <w:color w:val="D1D5DB"/>
+          <w:sz w:val="24"/>
+          <w:szCs w:val="24"/>
+          <w:bdr w:val="single" w:sz="2" w:space="0" w:color="D9D9E3" w:frame="1"/>
+          <w:lang w:eastAsia="ru-RU"/>
+        </w:rPr>
+        <w:t>/ (Исходные Java-коды приложения)</w:t>
+      </w:r>
+      <w:r>
+        <w:rPr>
+          <w:rFonts w:ascii="Segoe UI" w:eastAsia="Times New Roman" w:hAnsi="Segoe UI" w:cs="Segoe UI"/>
+          <w:color w:val="D1D5DB"/>
+          <w:sz w:val="24"/>
+          <w:szCs w:val="24"/>
+          <w:lang w:eastAsia="ru-RU"/>
+        </w:rPr>
+        <w:t>:</w:t>
+      </w:r>
+    </w:p>
+    <w:p>
+      <w:pPr>
+        <w:numPr>
+          <w:ilvl w:val="1"/>
+          <w:numId w:val="1"/>
+        </w:numPr>
+        <w:pBdr>
+          <w:top w:val="single" w:sz="2" w:space="0" w:color="D9D9E3"/>
+          <w:left w:val="single" w:sz="2" w:space="5" w:color="D9D9E3"/>
+          <w:bottom w:val="single" w:sz="2" w:space="0" w:color="D9D9E3"/>
+          <w:right w:val="single" w:sz="2" w:space="0" w:color="D9D9E3"/>
+        </w:pBdr>
+        <w:shd w:val="clear" w:color="auto" w:fill="444654"/>
+        <w:spacing w:after="0" w:line="240" w:lineRule="auto"/>
+        <w:rPr>
+          <w:rFonts w:ascii="Segoe UI" w:eastAsia="Times New Roman" w:hAnsi="Segoe UI" w:cs="Segoe UI"/>
+          <w:color w:val="D1D5DB"/>
+          <w:sz w:val="24"/>
+          <w:szCs w:val="24"/>
+          <w:lang w:eastAsia="ru-RU"/>
+        </w:rPr>
+      </w:pPr>
+      <w:r>
+        <w:rPr>
+          <w:rFonts w:ascii="Segoe UI" w:eastAsia="Times New Roman" w:hAnsi="Segoe UI" w:cs="Segoe UI"/>
+          <w:color w:val="D1D5DB"/>
+          <w:sz w:val="24"/>
+          <w:szCs w:val="24"/>
+          <w:lang w:eastAsia="ru-RU"/>
+        </w:rPr>
+        <w:t>Этот каталог содержит все исходные Java-классы вашего приложения. Вы организуете их в соответствующих пакетах (</w:t>
+      </w:r>
+      <w:proofErr w:type="spellStart"/>
+      <w:r>
+        <w:rPr>
+          <w:rFonts w:ascii="Segoe UI" w:eastAsia="Times New Roman" w:hAnsi="Segoe UI" w:cs="Segoe UI"/>
+          <w:color w:val="D1D5DB"/>
+          <w:sz w:val="24"/>
+          <w:szCs w:val="24"/>
+          <w:lang w:eastAsia="ru-RU"/>
+        </w:rPr>
+        <w:t>packages</w:t>
+      </w:r>
+      <w:proofErr w:type="spellEnd"/>
+      <w:r>
+        <w:rPr>
+          <w:rFonts w:ascii="Segoe UI" w:eastAsia="Times New Roman" w:hAnsi="Segoe UI" w:cs="Segoe UI"/>
+          <w:color w:val="D1D5DB"/>
+          <w:sz w:val="24"/>
+          <w:szCs w:val="24"/>
+          <w:lang w:eastAsia="ru-RU"/>
+        </w:rPr>
+        <w:t>) внутри этого каталога.</w:t>
+      </w:r>
+    </w:p>
+    <w:p>
+      <w:pPr>
+        <w:numPr>
+          <w:ilvl w:val="0"/>
+          <w:numId w:val="1"/>
+        </w:numPr>
+        <w:pBdr>
+          <w:top w:val="single" w:sz="2" w:space="0" w:color="D9D9E3"/>
+          <w:left w:val="single" w:sz="2" w:space="5" w:color="D9D9E3"/>
+          <w:bottom w:val="single" w:sz="2" w:space="0" w:color="D9D9E3"/>
+          <w:right w:val="single" w:sz="2" w:space="0" w:color="D9D9E3"/>
+        </w:pBdr>
+        <w:shd w:val="clear" w:color="auto" w:fill="444654"/>
+        <w:spacing w:after="0" w:line="240" w:lineRule="auto"/>
+        <w:rPr>
+          <w:rFonts w:ascii="Segoe UI" w:eastAsia="Times New Roman" w:hAnsi="Segoe UI" w:cs="Segoe UI"/>
+          <w:color w:val="D1D5DB"/>
+          <w:sz w:val="24"/>
+          <w:szCs w:val="24"/>
+          <w:lang w:eastAsia="ru-RU"/>
+        </w:rPr>
+      </w:pPr>
+      <w:proofErr w:type="spellStart"/>
+      <w:r>
+        <w:rPr>
+          <w:rFonts w:ascii="Segoe UI" w:eastAsia="Times New Roman" w:hAnsi="Segoe UI" w:cs="Segoe UI"/>
+          <w:b/>
+          <w:bCs/>
+          <w:color w:val="D1D5DB"/>
+          <w:sz w:val="24"/>
+          <w:szCs w:val="24"/>
+          <w:bdr w:val="single" w:sz="2" w:space="0" w:color="D9D9E3" w:frame="1"/>
+          <w:lang w:eastAsia="ru-RU"/>
+        </w:rPr>
+        <w:t>src</w:t>
+      </w:r>
+      <w:proofErr w:type="spellEnd"/>
+      <w:r>
+        <w:rPr>
+          <w:rFonts w:ascii="Segoe UI" w:eastAsia="Times New Roman" w:hAnsi="Segoe UI" w:cs="Segoe UI"/>
+          <w:b/>
+          <w:bCs/>
+          <w:color w:val="D1D5DB"/>
+          <w:sz w:val="24"/>
+          <w:szCs w:val="24"/>
+          <w:bdr w:val="single" w:sz="2" w:space="0" w:color="D9D9E3" w:frame="1"/>
+          <w:lang w:eastAsia="ru-RU"/>
+        </w:rPr>
+        <w:t>/</w:t>
+      </w:r>
+      <w:proofErr w:type="spellStart"/>
+      <w:r>
+        <w:rPr>
+          <w:rFonts w:ascii="Segoe UI" w:eastAsia="Times New Roman" w:hAnsi="Segoe UI" w:cs="Segoe UI"/>
+          <w:b/>
+          <w:bCs/>
+          <w:color w:val="D1D5DB"/>
+          <w:sz w:val="24"/>
+          <w:szCs w:val="24"/>
+          <w:bdr w:val="single" w:sz="2" w:space="0" w:color="D9D9E3" w:frame="1"/>
+          <w:lang w:eastAsia="ru-RU"/>
+        </w:rPr>
+        <w:t>main</w:t>
+      </w:r>
+      <w:proofErr w:type="spellEnd"/>
+      <w:r>
+        <w:rPr>
+          <w:rFonts w:ascii="Segoe UI" w:eastAsia="Times New Roman" w:hAnsi="Segoe UI" w:cs="Segoe UI"/>
+          <w:b/>
+          <w:bCs/>
+          <w:color w:val="D1D5DB"/>
+          <w:sz w:val="24"/>
+          <w:szCs w:val="24"/>
+          <w:bdr w:val="single" w:sz="2" w:space="0" w:color="D9D9E3" w:frame="1"/>
+          <w:lang w:eastAsia="ru-RU"/>
+        </w:rPr>
+        <w:t>/</w:t>
+      </w:r>
+      <w:proofErr w:type="spellStart"/>
+      <w:r>
+        <w:rPr>
+          <w:rFonts w:ascii="Segoe UI" w:eastAsia="Times New Roman" w:hAnsi="Segoe UI" w:cs="Segoe UI"/>
+          <w:b/>
+          <w:bCs/>
+          <w:color w:val="D1D5DB"/>
+          <w:sz w:val="24"/>
+          <w:szCs w:val="24"/>
+          <w:bdr w:val="single" w:sz="2" w:space="0" w:color="D9D9E3" w:frame="1"/>
+          <w:lang w:eastAsia="ru-RU"/>
+        </w:rPr>
+        <w:t>resources</w:t>
+      </w:r>
+      <w:proofErr w:type="spellEnd"/>
+      <w:r>
+        <w:rPr>
+          <w:rFonts w:ascii="Segoe UI" w:eastAsia="Times New Roman" w:hAnsi="Segoe UI" w:cs="Segoe UI"/>
+          <w:b/>
+          <w:bCs/>
+          <w:color w:val="D1D5DB"/>
+          <w:sz w:val="24"/>
+          <w:szCs w:val="24"/>
+          <w:bdr w:val="single" w:sz="2" w:space="0" w:color="D9D9E3" w:frame="1"/>
+          <w:lang w:eastAsia="ru-RU"/>
+        </w:rPr>
+        <w:t>/ (Ресурсы)</w:t>
+      </w:r>
+      <w:r>
+        <w:rPr>
+          <w:rFonts w:ascii="Segoe UI" w:eastAsia="Times New Roman" w:hAnsi="Segoe UI" w:cs="Segoe UI"/>
+          <w:color w:val="D1D5DB"/>
+          <w:sz w:val="24"/>
+          <w:szCs w:val="24"/>
+          <w:lang w:eastAsia="ru-RU"/>
+        </w:rPr>
+        <w:t>:</w:t>
+      </w:r>
+    </w:p>
+    <w:p>
+      <w:pPr>
+        <w:numPr>
+          <w:ilvl w:val="1"/>
+          <w:numId w:val="1"/>
+        </w:numPr>
+        <w:pBdr>
+          <w:top w:val="single" w:sz="2" w:space="0" w:color="D9D9E3"/>
+          <w:left w:val="single" w:sz="2" w:space="5" w:color="D9D9E3"/>
+          <w:bottom w:val="single" w:sz="2" w:space="0" w:color="D9D9E3"/>
+          <w:right w:val="single" w:sz="2" w:space="0" w:color="D9D9E3"/>
+        </w:pBdr>
+        <w:shd w:val="clear" w:color="auto" w:fill="444654"/>
+        <w:spacing w:after="0" w:line="240" w:lineRule="auto"/>
+        <w:rPr>
+          <w:rFonts w:ascii="Segoe UI" w:eastAsia="Times New Roman" w:hAnsi="Segoe UI" w:cs="Segoe UI"/>
+          <w:color w:val="D1D5DB"/>
+          <w:sz w:val="24"/>
+          <w:szCs w:val="24"/>
+          <w:lang w:eastAsia="ru-RU"/>
+        </w:rPr>
+      </w:pPr>
+      <w:r>
+        <w:rPr>
+          <w:rFonts w:ascii="Segoe UI" w:eastAsia="Times New Roman" w:hAnsi="Segoe UI" w:cs="Segoe UI"/>
+          <w:color w:val="D1D5DB"/>
+          <w:sz w:val="24"/>
+          <w:szCs w:val="24"/>
+          <w:lang w:eastAsia="ru-RU"/>
+        </w:rPr>
+        <w:t>Здесь располагаются ресурсы, такие как файлы конфигурации, файлы свойств (</w:t>
+      </w:r>
+      <w:proofErr w:type="spellStart"/>
+      <w:r>
+        <w:rPr>
+          <w:rFonts w:ascii="Segoe UI" w:eastAsia="Times New Roman" w:hAnsi="Segoe UI" w:cs="Segoe UI"/>
+          <w:color w:val="D1D5DB"/>
+          <w:sz w:val="24"/>
+          <w:szCs w:val="24"/>
+          <w:lang w:eastAsia="ru-RU"/>
+        </w:rPr>
+        <w:t>properties</w:t>
+      </w:r>
+      <w:proofErr w:type="spellEnd"/>
+      <w:r>
+        <w:rPr>
+          <w:rFonts w:ascii="Segoe UI" w:eastAsia="Times New Roman" w:hAnsi="Segoe UI" w:cs="Segoe UI"/>
+          <w:color w:val="D1D5DB"/>
+          <w:sz w:val="24"/>
+          <w:szCs w:val="24"/>
+          <w:lang w:eastAsia="ru-RU"/>
+        </w:rPr>
+        <w:t>), XML-файлы и другие ресурсы, которые используются вашим приложением.</w:t>
+      </w:r>
+    </w:p>
+    <w:p>
+      <w:pPr>
+        <w:numPr>
+          <w:ilvl w:val="0"/>
+          <w:numId w:val="1"/>
+        </w:numPr>
+        <w:pBdr>
+          <w:top w:val="single" w:sz="2" w:space="0" w:color="D9D9E3"/>
+          <w:left w:val="single" w:sz="2" w:space="5" w:color="D9D9E3"/>
+          <w:bottom w:val="single" w:sz="2" w:space="0" w:color="D9D9E3"/>
+          <w:right w:val="single" w:sz="2" w:space="0" w:color="D9D9E3"/>
+        </w:pBdr>
+        <w:shd w:val="clear" w:color="auto" w:fill="444654"/>
+        <w:spacing w:after="0" w:line="240" w:lineRule="auto"/>
+        <w:rPr>
+          <w:rFonts w:ascii="Segoe UI" w:eastAsia="Times New Roman" w:hAnsi="Segoe UI" w:cs="Segoe UI"/>
+          <w:color w:val="D1D5DB"/>
+          <w:sz w:val="24"/>
+          <w:szCs w:val="24"/>
+          <w:lang w:val="en-US" w:eastAsia="ru-RU"/>
+        </w:rPr>
+      </w:pPr>
+      <w:proofErr w:type="spellStart"/>
+      <w:r>
+        <w:rPr>
+          <w:rFonts w:ascii="Segoe UI" w:eastAsia="Times New Roman" w:hAnsi="Segoe UI" w:cs="Segoe UI"/>
+          <w:b/>
+          <w:bCs/>
+          <w:color w:val="D1D5DB"/>
+          <w:sz w:val="24"/>
+          <w:szCs w:val="24"/>
+          <w:bdr w:val="single" w:sz="2" w:space="0" w:color="D9D9E3" w:frame="1"/>
+          <w:lang w:val="en-US" w:eastAsia="ru-RU"/>
+        </w:rPr>
+        <w:t>src</w:t>
+      </w:r>
+      <w:proofErr w:type="spellEnd"/>
+      <w:r>
+        <w:rPr>
+          <w:rFonts w:ascii="Segoe UI" w:eastAsia="Times New Roman" w:hAnsi="Segoe UI" w:cs="Segoe UI"/>
+          <w:b/>
+          <w:bCs/>
+          <w:color w:val="D1D5DB"/>
+          <w:sz w:val="24"/>
+          <w:szCs w:val="24"/>
+          <w:bdr w:val="single" w:sz="2" w:space="0" w:color="D9D9E3" w:frame="1"/>
+          <w:lang w:val="en-US" w:eastAsia="ru-RU"/>
+        </w:rPr>
+        <w:t>/main/webapp/ (</w:t>
+      </w:r>
+      <w:r>
+        <w:rPr>
+          <w:rFonts w:ascii="Segoe UI" w:eastAsia="Times New Roman" w:hAnsi="Segoe UI" w:cs="Segoe UI"/>
+          <w:b/>
+          <w:bCs/>
+          <w:color w:val="D1D5DB"/>
+          <w:sz w:val="24"/>
+          <w:szCs w:val="24"/>
+          <w:bdr w:val="single" w:sz="2" w:space="0" w:color="D9D9E3" w:frame="1"/>
+          <w:lang w:eastAsia="ru-RU"/>
+        </w:rPr>
+        <w:t>Веб</w:t>
+      </w:r>
+      <w:r>
+        <w:rPr>
+          <w:rFonts w:ascii="Segoe UI" w:eastAsia="Times New Roman" w:hAnsi="Segoe UI" w:cs="Segoe UI"/>
+          <w:b/>
+          <w:bCs/>
+          <w:color w:val="D1D5DB"/>
+          <w:sz w:val="24"/>
+          <w:szCs w:val="24"/>
+          <w:bdr w:val="single" w:sz="2" w:space="0" w:color="D9D9E3" w:frame="1"/>
+          <w:lang w:val="en-US" w:eastAsia="ru-RU"/>
+        </w:rPr>
+        <w:t>-</w:t>
+      </w:r>
+      <w:r>
+        <w:rPr>
+          <w:rFonts w:ascii="Segoe UI" w:eastAsia="Times New Roman" w:hAnsi="Segoe UI" w:cs="Segoe UI"/>
+          <w:b/>
+          <w:bCs/>
+          <w:color w:val="D1D5DB"/>
+          <w:sz w:val="24"/>
+          <w:szCs w:val="24"/>
+          <w:bdr w:val="single" w:sz="2" w:space="0" w:color="D9D9E3" w:frame="1"/>
+          <w:lang w:eastAsia="ru-RU"/>
+        </w:rPr>
+        <w:t>ресурсы</w:t>
+      </w:r>
+      <w:r>
+        <w:rPr>
+          <w:rFonts w:ascii="Segoe UI" w:eastAsia="Times New Roman" w:hAnsi="Segoe UI" w:cs="Segoe UI"/>
+          <w:b/>
+          <w:bCs/>
+          <w:color w:val="D1D5DB"/>
+          <w:sz w:val="24"/>
+          <w:szCs w:val="24"/>
+          <w:bdr w:val="single" w:sz="2" w:space="0" w:color="D9D9E3" w:frame="1"/>
+          <w:lang w:val="en-US" w:eastAsia="ru-RU"/>
+        </w:rPr>
+        <w:t>)</w:t>
+      </w:r>
+      <w:r>
+        <w:rPr>
+          <w:rFonts w:ascii="Segoe UI" w:eastAsia="Times New Roman" w:hAnsi="Segoe UI" w:cs="Segoe UI"/>
+          <w:color w:val="D1D5DB"/>
+          <w:sz w:val="24"/>
+          <w:szCs w:val="24"/>
+          <w:lang w:val="en-US" w:eastAsia="ru-RU"/>
+        </w:rPr>
+        <w:t>:</w:t>
+      </w:r>
+    </w:p>
+    <w:p>
+      <w:pPr>
+        <w:numPr>
+          <w:ilvl w:val="1"/>
+          <w:numId w:val="1"/>
+        </w:numPr>
+        <w:pBdr>
+          <w:top w:val="single" w:sz="2" w:space="0" w:color="D9D9E3"/>
+          <w:left w:val="single" w:sz="2" w:space="5" w:color="D9D9E3"/>
+          <w:bottom w:val="single" w:sz="2" w:space="0" w:color="D9D9E3"/>
+          <w:right w:val="single" w:sz="2" w:space="0" w:color="D9D9E3"/>
+        </w:pBdr>
+        <w:shd w:val="clear" w:color="auto" w:fill="444654"/>
+        <w:spacing w:after="0" w:line="240" w:lineRule="auto"/>
+        <w:rPr>
+          <w:rFonts w:ascii="Segoe UI" w:eastAsia="Times New Roman" w:hAnsi="Segoe UI" w:cs="Segoe UI"/>
+          <w:color w:val="D1D5DB"/>
+          <w:sz w:val="24"/>
+          <w:szCs w:val="24"/>
+          <w:lang w:eastAsia="ru-RU"/>
+        </w:rPr>
+      </w:pPr>
+      <w:r>
+        <w:rPr>
+          <w:rFonts w:ascii="Segoe UI" w:eastAsia="Times New Roman" w:hAnsi="Segoe UI" w:cs="Segoe UI"/>
+          <w:color w:val="D1D5DB"/>
+          <w:sz w:val="24"/>
+          <w:szCs w:val="24"/>
+          <w:lang w:eastAsia="ru-RU"/>
+        </w:rPr>
+        <w:t>Этот каталог содержит веб-ресурсы вашего веб-приложения, включая статические файлы (HTML, CSS, JavaScript), JSP-страницы и другие веб-ресурсы.</w:t>
+      </w:r>
+    </w:p>
+    <w:p>
+      <w:pPr>
+        <w:numPr>
+          <w:ilvl w:val="0"/>
+          <w:numId w:val="1"/>
+        </w:numPr>
+        <w:pBdr>
+          <w:top w:val="single" w:sz="2" w:space="0" w:color="D9D9E3"/>
+          <w:left w:val="single" w:sz="2" w:space="5" w:color="D9D9E3"/>
+          <w:bottom w:val="single" w:sz="2" w:space="0" w:color="D9D9E3"/>
+          <w:right w:val="single" w:sz="2" w:space="0" w:color="D9D9E3"/>
+        </w:pBdr>
+        <w:shd w:val="clear" w:color="auto" w:fill="444654"/>
+        <w:spacing w:after="0" w:line="240" w:lineRule="auto"/>
+        <w:rPr>
+          <w:rFonts w:ascii="Segoe UI" w:eastAsia="Times New Roman" w:hAnsi="Segoe UI" w:cs="Segoe UI"/>
+          <w:color w:val="D1D5DB"/>
+          <w:sz w:val="24"/>
+          <w:szCs w:val="24"/>
+          <w:lang w:eastAsia="ru-RU"/>
+        </w:rPr>
+      </w:pPr>
+      <w:proofErr w:type="spellStart"/>
+      <w:r>
+        <w:rPr>
+          <w:rFonts w:ascii="Segoe UI" w:eastAsia="Times New Roman" w:hAnsi="Segoe UI" w:cs="Segoe UI"/>
+          <w:b/>
+          <w:bCs/>
+          <w:color w:val="D1D5DB"/>
+          <w:sz w:val="24"/>
+          <w:szCs w:val="24"/>
+          <w:bdr w:val="single" w:sz="2" w:space="0" w:color="D9D9E3" w:frame="1"/>
+          <w:lang w:eastAsia="ru-RU"/>
+        </w:rPr>
+        <w:t>src</w:t>
+      </w:r>
+      <w:proofErr w:type="spellEnd"/>
+      <w:r>
+        <w:rPr>
+          <w:rFonts w:ascii="Segoe UI" w:eastAsia="Times New Roman" w:hAnsi="Segoe UI" w:cs="Segoe UI"/>
+          <w:b/>
+          <w:bCs/>
+          <w:color w:val="D1D5DB"/>
+          <w:sz w:val="24"/>
+          <w:szCs w:val="24"/>
+          <w:bdr w:val="single" w:sz="2" w:space="0" w:color="D9D9E3" w:frame="1"/>
+          <w:lang w:eastAsia="ru-RU"/>
+        </w:rPr>
+        <w:t>/</w:t>
+      </w:r>
+      <w:proofErr w:type="spellStart"/>
+      <w:r>
+        <w:rPr>
+          <w:rFonts w:ascii="Segoe UI" w:eastAsia="Times New Roman" w:hAnsi="Segoe UI" w:cs="Segoe UI"/>
+          <w:b/>
+          <w:bCs/>
+          <w:color w:val="D1D5DB"/>
+          <w:sz w:val="24"/>
+          <w:szCs w:val="24"/>
+          <w:bdr w:val="single" w:sz="2" w:space="0" w:color="D9D9E3" w:frame="1"/>
+          <w:lang w:eastAsia="ru-RU"/>
+        </w:rPr>
+        <w:t>main</w:t>
+      </w:r>
+      <w:proofErr w:type="spellEnd"/>
+      <w:r>
+        <w:rPr>
+          <w:rFonts w:ascii="Segoe UI" w:eastAsia="Times New Roman" w:hAnsi="Segoe UI" w:cs="Segoe UI"/>
+          <w:b/>
+          <w:bCs/>
+          <w:color w:val="D1D5DB"/>
+          <w:sz w:val="24"/>
+          <w:szCs w:val="24"/>
+          <w:bdr w:val="single" w:sz="2" w:space="0" w:color="D9D9E3" w:frame="1"/>
+          <w:lang w:eastAsia="ru-RU"/>
+        </w:rPr>
+        <w:t>/</w:t>
+      </w:r>
+      <w:proofErr w:type="spellStart"/>
+      <w:r>
+        <w:rPr>
+          <w:rFonts w:ascii="Segoe UI" w:eastAsia="Times New Roman" w:hAnsi="Segoe UI" w:cs="Segoe UI"/>
+          <w:b/>
+          <w:bCs/>
+          <w:color w:val="D1D5DB"/>
+          <w:sz w:val="24"/>
+          <w:szCs w:val="24"/>
+          <w:bdr w:val="single" w:sz="2" w:space="0" w:color="D9D9E3" w:frame="1"/>
+          <w:lang w:eastAsia="ru-RU"/>
+        </w:rPr>
+        <w:t>webapp</w:t>
+      </w:r>
+      <w:proofErr w:type="spellEnd"/>
+      <w:r>
+        <w:rPr>
+          <w:rFonts w:ascii="Segoe UI" w:eastAsia="Times New Roman" w:hAnsi="Segoe UI" w:cs="Segoe UI"/>
+          <w:b/>
+          <w:bCs/>
+          <w:color w:val="D1D5DB"/>
+          <w:sz w:val="24"/>
+          <w:szCs w:val="24"/>
+          <w:bdr w:val="single" w:sz="2" w:space="0" w:color="D9D9E3" w:frame="1"/>
+          <w:lang w:eastAsia="ru-RU"/>
+        </w:rPr>
+        <w:t>/META-INF/ (</w:t>
+      </w:r>
+      <w:proofErr w:type="gramStart"/>
+      <w:r>
+        <w:rPr>
+          <w:rFonts w:ascii="Segoe UI" w:eastAsia="Times New Roman" w:hAnsi="Segoe UI" w:cs="Segoe UI"/>
+          <w:b/>
+          <w:bCs/>
+          <w:color w:val="D1D5DB"/>
+          <w:sz w:val="24"/>
+          <w:szCs w:val="24"/>
+          <w:bdr w:val="single" w:sz="2" w:space="0" w:color="D9D9E3" w:frame="1"/>
+          <w:lang w:eastAsia="ru-RU"/>
+        </w:rPr>
+        <w:t>Мета-информация</w:t>
+      </w:r>
+      <w:proofErr w:type="gramEnd"/>
+      <w:r>
+        <w:rPr>
+          <w:rFonts w:ascii="Segoe UI" w:eastAsia="Times New Roman" w:hAnsi="Segoe UI" w:cs="Segoe UI"/>
+          <w:b/>
+          <w:bCs/>
+          <w:color w:val="D1D5DB"/>
+          <w:sz w:val="24"/>
+          <w:szCs w:val="24"/>
+          <w:bdr w:val="single" w:sz="2" w:space="0" w:color="D9D9E3" w:frame="1"/>
+          <w:lang w:eastAsia="ru-RU"/>
+        </w:rPr>
+        <w:t>)</w:t>
+      </w:r>
+      <w:r>
+        <w:rPr>
+          <w:rFonts w:ascii="Segoe UI" w:eastAsia="Times New Roman" w:hAnsi="Segoe UI" w:cs="Segoe UI"/>
+          <w:color w:val="D1D5DB"/>
+          <w:sz w:val="24"/>
+          <w:szCs w:val="24"/>
+          <w:lang w:eastAsia="ru-RU"/>
+        </w:rPr>
+        <w:t>:</w:t>
+      </w:r>
+    </w:p>
+    <w:p>
+      <w:pPr>
+        <w:numPr>
+          <w:ilvl w:val="1"/>
+          <w:numId w:val="1"/>
+        </w:numPr>
+        <w:pBdr>
+          <w:top w:val="single" w:sz="2" w:space="0" w:color="D9D9E3"/>
+          <w:left w:val="single" w:sz="2" w:space="5" w:color="D9D9E3"/>
+          <w:bottom w:val="single" w:sz="2" w:space="0" w:color="D9D9E3"/>
+          <w:right w:val="single" w:sz="2" w:space="0" w:color="D9D9E3"/>
+        </w:pBdr>
+        <w:shd w:val="clear" w:color="auto" w:fill="444654"/>
+        <w:spacing w:after="0" w:line="240" w:lineRule="auto"/>
+        <w:rPr>
+          <w:rFonts w:ascii="Segoe UI" w:eastAsia="Times New Roman" w:hAnsi="Segoe UI" w:cs="Segoe UI"/>
+          <w:color w:val="D1D5DB"/>
+          <w:sz w:val="24"/>
+          <w:szCs w:val="24"/>
+          <w:lang w:eastAsia="ru-RU"/>
+        </w:rPr>
+      </w:pPr>
+      <w:r>
+        <w:rPr>
+          <w:rFonts w:ascii="Segoe UI" w:eastAsia="Times New Roman" w:hAnsi="Segoe UI" w:cs="Segoe UI"/>
+          <w:color w:val="D1D5DB"/>
+          <w:sz w:val="24"/>
+          <w:szCs w:val="24"/>
+          <w:lang w:eastAsia="ru-RU"/>
+        </w:rPr>
+        <w:t xml:space="preserve">Каталог </w:t>
+      </w:r>
+      <w:r>
+        <w:rPr>
+          <w:rFonts w:ascii="Courier New" w:eastAsia="Times New Roman" w:hAnsi="Courier New" w:cs="Courier New"/>
+          <w:b/>
+          <w:bCs/>
+          <w:color w:val="D1D5DB"/>
+          <w:sz w:val="21"/>
+          <w:szCs w:val="21"/>
+          <w:bdr w:val="single" w:sz="2" w:space="0" w:color="D9D9E3" w:frame="1"/>
+          <w:lang w:eastAsia="ru-RU"/>
+        </w:rPr>
+        <w:t>META-INF</w:t>
+      </w:r>
+      <w:r>
+        <w:rPr>
+          <w:rFonts w:ascii="Segoe UI" w:eastAsia="Times New Roman" w:hAnsi="Segoe UI" w:cs="Segoe UI"/>
+          <w:color w:val="D1D5DB"/>
+          <w:sz w:val="24"/>
+          <w:szCs w:val="24"/>
+          <w:lang w:eastAsia="ru-RU"/>
+        </w:rPr>
+        <w:t xml:space="preserve"> используется для размещения мета-информации о приложении, включая файл манифеста (</w:t>
+      </w:r>
+      <w:r>
+        <w:rPr>
+          <w:rFonts w:ascii="Courier New" w:eastAsia="Times New Roman" w:hAnsi="Courier New" w:cs="Courier New"/>
+          <w:b/>
+          <w:bCs/>
+          <w:color w:val="D1D5DB"/>
+          <w:sz w:val="21"/>
+          <w:szCs w:val="21"/>
+          <w:bdr w:val="single" w:sz="2" w:space="0" w:color="D9D9E3" w:frame="1"/>
+          <w:lang w:eastAsia="ru-RU"/>
+        </w:rPr>
+        <w:t>MANIFEST.MF</w:t>
+      </w:r>
+      <w:r>
+        <w:rPr>
+          <w:rFonts w:ascii="Segoe UI" w:eastAsia="Times New Roman" w:hAnsi="Segoe UI" w:cs="Segoe UI"/>
+          <w:color w:val="D1D5DB"/>
+          <w:sz w:val="24"/>
+          <w:szCs w:val="24"/>
+          <w:lang w:eastAsia="ru-RU"/>
+        </w:rPr>
+        <w:t>), который может содержать информацию о версии, авторстве и зависимостях приложения.</w:t>
+      </w:r>
+    </w:p>
+    <w:p>
+      <w:pPr>
+        <w:numPr>
+          <w:ilvl w:val="0"/>
+          <w:numId w:val="1"/>
+        </w:numPr>
+        <w:pBdr>
+          <w:top w:val="single" w:sz="2" w:space="0" w:color="D9D9E3"/>
+          <w:left w:val="single" w:sz="2" w:space="5" w:color="D9D9E3"/>
+          <w:bottom w:val="single" w:sz="2" w:space="0" w:color="D9D9E3"/>
+          <w:right w:val="single" w:sz="2" w:space="0" w:color="D9D9E3"/>
+        </w:pBdr>
+        <w:shd w:val="clear" w:color="auto" w:fill="444654"/>
+        <w:spacing w:after="0" w:line="240" w:lineRule="auto"/>
+        <w:rPr>
+          <w:rFonts w:ascii="Segoe UI" w:eastAsia="Times New Roman" w:hAnsi="Segoe UI" w:cs="Segoe UI"/>
+          <w:color w:val="D1D5DB"/>
+          <w:sz w:val="24"/>
+          <w:szCs w:val="24"/>
+          <w:lang w:eastAsia="ru-RU"/>
+        </w:rPr>
+      </w:pPr>
+      <w:proofErr w:type="spellStart"/>
+      <w:r>
+        <w:rPr>
+          <w:rFonts w:ascii="Segoe UI" w:eastAsia="Times New Roman" w:hAnsi="Segoe UI" w:cs="Segoe UI"/>
+          <w:b/>
+          <w:bCs/>
+          <w:color w:val="D1D5DB"/>
+          <w:sz w:val="24"/>
+          <w:szCs w:val="24"/>
+          <w:bdr w:val="single" w:sz="2" w:space="0" w:color="D9D9E3" w:frame="1"/>
+          <w:lang w:eastAsia="ru-RU"/>
+        </w:rPr>
+        <w:t>src</w:t>
+      </w:r>
+      <w:proofErr w:type="spellEnd"/>
+      <w:r>
+        <w:rPr>
+          <w:rFonts w:ascii="Segoe UI" w:eastAsia="Times New Roman" w:hAnsi="Segoe UI" w:cs="Segoe UI"/>
+          <w:b/>
+          <w:bCs/>
+          <w:color w:val="D1D5DB"/>
+          <w:sz w:val="24"/>
+          <w:szCs w:val="24"/>
+          <w:bdr w:val="single" w:sz="2" w:space="0" w:color="D9D9E3" w:frame="1"/>
+          <w:lang w:eastAsia="ru-RU"/>
+        </w:rPr>
+        <w:t>/</w:t>
+      </w:r>
+      <w:proofErr w:type="spellStart"/>
+      <w:r>
+        <w:rPr>
+          <w:rFonts w:ascii="Segoe UI" w:eastAsia="Times New Roman" w:hAnsi="Segoe UI" w:cs="Segoe UI"/>
+          <w:b/>
+          <w:bCs/>
+          <w:color w:val="D1D5DB"/>
+          <w:sz w:val="24"/>
+          <w:szCs w:val="24"/>
+          <w:bdr w:val="single" w:sz="2" w:space="0" w:color="D9D9E3" w:frame="1"/>
+          <w:lang w:eastAsia="ru-RU"/>
+        </w:rPr>
+        <w:t>main</w:t>
+      </w:r>
+      <w:proofErr w:type="spellEnd"/>
+      <w:r>
+        <w:rPr>
+          <w:rFonts w:ascii="Segoe UI" w:eastAsia="Times New Roman" w:hAnsi="Segoe UI" w:cs="Segoe UI"/>
+          <w:b/>
+          <w:bCs/>
+          <w:color w:val="D1D5DB"/>
+          <w:sz w:val="24"/>
+          <w:szCs w:val="24"/>
+          <w:bdr w:val="single" w:sz="2" w:space="0" w:color="D9D9E3" w:frame="1"/>
+          <w:lang w:eastAsia="ru-RU"/>
+        </w:rPr>
+        <w:t>/</w:t>
+      </w:r>
+      <w:proofErr w:type="spellStart"/>
+      <w:r>
+        <w:rPr>
+          <w:rFonts w:ascii="Segoe UI" w:eastAsia="Times New Roman" w:hAnsi="Segoe UI" w:cs="Segoe UI"/>
+          <w:b/>
+          <w:bCs/>
+          <w:color w:val="D1D5DB"/>
+          <w:sz w:val="24"/>
+          <w:szCs w:val="24"/>
+          <w:bdr w:val="single" w:sz="2" w:space="0" w:color="D9D9E3" w:frame="1"/>
+          <w:lang w:eastAsia="ru-RU"/>
+        </w:rPr>
+        <w:t>webapp</w:t>
+      </w:r>
+      <w:proofErr w:type="spellEnd"/>
+      <w:r>
+        <w:rPr>
+          <w:rFonts w:ascii="Segoe UI" w:eastAsia="Times New Roman" w:hAnsi="Segoe UI" w:cs="Segoe UI"/>
+          <w:b/>
+          <w:bCs/>
+          <w:color w:val="D1D5DB"/>
+          <w:sz w:val="24"/>
+          <w:szCs w:val="24"/>
+          <w:bdr w:val="single" w:sz="2" w:space="0" w:color="D9D9E3" w:frame="1"/>
+          <w:lang w:eastAsia="ru-RU"/>
+        </w:rPr>
+        <w:t>/WEB-INF/ (Информация о веб-приложении)</w:t>
+      </w:r>
+      <w:r>
+        <w:rPr>
+          <w:rFonts w:ascii="Segoe UI" w:eastAsia="Times New Roman" w:hAnsi="Segoe UI" w:cs="Segoe UI"/>
+          <w:color w:val="D1D5DB"/>
+          <w:sz w:val="24"/>
+          <w:szCs w:val="24"/>
+          <w:lang w:eastAsia="ru-RU"/>
+        </w:rPr>
+        <w:t>:</w:t>
+      </w:r>
+    </w:p>
+    <w:p>
+      <w:pPr>
+        <w:numPr>
+          <w:ilvl w:val="1"/>
+          <w:numId w:val="1"/>
+        </w:numPr>
+        <w:pBdr>
+          <w:top w:val="single" w:sz="2" w:space="0" w:color="D9D9E3"/>
+          <w:left w:val="single" w:sz="2" w:space="5" w:color="D9D9E3"/>
+          <w:bottom w:val="single" w:sz="2" w:space="0" w:color="D9D9E3"/>
+          <w:right w:val="single" w:sz="2" w:space="0" w:color="D9D9E3"/>
+        </w:pBdr>
+        <w:shd w:val="clear" w:color="auto" w:fill="444654"/>
+        <w:spacing w:after="0" w:line="240" w:lineRule="auto"/>
+        <w:rPr>
+          <w:rFonts w:ascii="Segoe UI" w:eastAsia="Times New Roman" w:hAnsi="Segoe UI" w:cs="Segoe UI"/>
+          <w:color w:val="D1D5DB"/>
+          <w:sz w:val="24"/>
+          <w:szCs w:val="24"/>
+          <w:lang w:eastAsia="ru-RU"/>
+        </w:rPr>
+      </w:pPr>
+      <w:r>
+        <w:rPr>
+          <w:rFonts w:ascii="Segoe UI" w:eastAsia="Times New Roman" w:hAnsi="Segoe UI" w:cs="Segoe UI"/>
+          <w:color w:val="D1D5DB"/>
+          <w:sz w:val="24"/>
+          <w:szCs w:val="24"/>
+          <w:lang w:eastAsia="ru-RU"/>
+        </w:rPr>
+        <w:t xml:space="preserve">Каталог </w:t>
+      </w:r>
+      <w:r>
+        <w:rPr>
+          <w:rFonts w:ascii="Courier New" w:eastAsia="Times New Roman" w:hAnsi="Courier New" w:cs="Courier New"/>
+          <w:b/>
+          <w:bCs/>
+          <w:color w:val="D1D5DB"/>
+          <w:sz w:val="21"/>
+          <w:szCs w:val="21"/>
+          <w:bdr w:val="single" w:sz="2" w:space="0" w:color="D9D9E3" w:frame="1"/>
+          <w:lang w:eastAsia="ru-RU"/>
+        </w:rPr>
+        <w:t>WEB-INF</w:t>
+      </w:r>
+      <w:r>
+        <w:rPr>
+          <w:rFonts w:ascii="Segoe UI" w:eastAsia="Times New Roman" w:hAnsi="Segoe UI" w:cs="Segoe UI"/>
+          <w:color w:val="D1D5DB"/>
+          <w:sz w:val="24"/>
+          <w:szCs w:val="24"/>
+          <w:lang w:eastAsia="ru-RU"/>
+        </w:rPr>
+        <w:t xml:space="preserve"> содержит важные компоненты веб-приложения:</w:t>
+      </w:r>
+    </w:p>
+    <w:p>
+      <w:pPr>
+        <w:numPr>
+          <w:ilvl w:val="2"/>
+          <w:numId w:val="1"/>
+        </w:numPr>
+        <w:pBdr>
+          <w:top w:val="single" w:sz="2" w:space="0" w:color="D9D9E3"/>
+          <w:left w:val="single" w:sz="2" w:space="5" w:color="D9D9E3"/>
+          <w:bottom w:val="single" w:sz="2" w:space="0" w:color="D9D9E3"/>
+          <w:right w:val="single" w:sz="2" w:space="0" w:color="D9D9E3"/>
+        </w:pBdr>
+        <w:shd w:val="clear" w:color="auto" w:fill="444654"/>
+        <w:spacing w:after="0" w:line="240" w:lineRule="auto"/>
+        <w:rPr>
+          <w:rFonts w:ascii="Segoe UI" w:eastAsia="Times New Roman" w:hAnsi="Segoe UI" w:cs="Segoe UI"/>
+          <w:color w:val="D1D5DB"/>
+          <w:sz w:val="24"/>
+          <w:szCs w:val="24"/>
+          <w:lang w:eastAsia="ru-RU"/>
+        </w:rPr>
+      </w:pPr>
+      <w:r>
+        <w:rPr>
+          <w:rFonts w:ascii="Courier New" w:eastAsia="Times New Roman" w:hAnsi="Courier New" w:cs="Courier New"/>
+          <w:b/>
+          <w:bCs/>
+          <w:color w:val="D1D5DB"/>
+          <w:sz w:val="21"/>
+          <w:szCs w:val="21"/>
+          <w:bdr w:val="single" w:sz="2" w:space="0" w:color="D9D9E3" w:frame="1"/>
+          <w:lang w:eastAsia="ru-RU"/>
+        </w:rPr>
+        <w:t>web.xml</w:t>
+      </w:r>
+      <w:r>
+        <w:rPr>
+          <w:rFonts w:ascii="Segoe UI" w:eastAsia="Times New Roman" w:hAnsi="Segoe UI" w:cs="Segoe UI"/>
+          <w:color w:val="D1D5DB"/>
+          <w:sz w:val="24"/>
+          <w:szCs w:val="24"/>
+          <w:lang w:eastAsia="ru-RU"/>
+        </w:rPr>
+        <w:t xml:space="preserve">: Файл конфигурации веб-приложения, в котором определяются </w:t>
+      </w:r>
+      <w:proofErr w:type="spellStart"/>
+      <w:r>
+        <w:rPr>
+          <w:rFonts w:ascii="Segoe UI" w:eastAsia="Times New Roman" w:hAnsi="Segoe UI" w:cs="Segoe UI"/>
+          <w:color w:val="D1D5DB"/>
+          <w:sz w:val="24"/>
+          <w:szCs w:val="24"/>
+          <w:lang w:eastAsia="ru-RU"/>
+        </w:rPr>
+        <w:t>сервлеты</w:t>
+      </w:r>
+      <w:proofErr w:type="spellEnd"/>
+      <w:r>
+        <w:rPr>
+          <w:rFonts w:ascii="Segoe UI" w:eastAsia="Times New Roman" w:hAnsi="Segoe UI" w:cs="Segoe UI"/>
+          <w:color w:val="D1D5DB"/>
+          <w:sz w:val="24"/>
+          <w:szCs w:val="24"/>
+          <w:lang w:eastAsia="ru-RU"/>
+        </w:rPr>
+        <w:t>, фильтры, слушатели и другие параметры.</w:t>
+      </w:r>
+    </w:p>
+    <w:p>
+      <w:pPr>
+        <w:numPr>
+          <w:ilvl w:val="2"/>
+          <w:numId w:val="1"/>
+        </w:numPr>
+        <w:pBdr>
+          <w:top w:val="single" w:sz="2" w:space="0" w:color="D9D9E3"/>
+          <w:left w:val="single" w:sz="2" w:space="5" w:color="D9D9E3"/>
+          <w:bottom w:val="single" w:sz="2" w:space="0" w:color="D9D9E3"/>
+          <w:right w:val="single" w:sz="2" w:space="0" w:color="D9D9E3"/>
+        </w:pBdr>
+        <w:shd w:val="clear" w:color="auto" w:fill="444654"/>
+        <w:spacing w:after="0" w:line="240" w:lineRule="auto"/>
+        <w:rPr>
+          <w:rFonts w:ascii="Segoe UI" w:eastAsia="Times New Roman" w:hAnsi="Segoe UI" w:cs="Segoe UI"/>
+          <w:color w:val="D1D5DB"/>
+          <w:sz w:val="24"/>
+          <w:szCs w:val="24"/>
+          <w:lang w:eastAsia="ru-RU"/>
+        </w:rPr>
+      </w:pPr>
+      <w:proofErr w:type="spellStart"/>
+      <w:r>
+        <w:rPr>
+          <w:rFonts w:ascii="Courier New" w:eastAsia="Times New Roman" w:hAnsi="Courier New" w:cs="Courier New"/>
+          <w:b/>
+          <w:bCs/>
+          <w:color w:val="D1D5DB"/>
+          <w:sz w:val="21"/>
+          <w:szCs w:val="21"/>
+          <w:bdr w:val="single" w:sz="2" w:space="0" w:color="D9D9E3" w:frame="1"/>
+          <w:lang w:eastAsia="ru-RU"/>
+        </w:rPr>
+        <w:lastRenderedPageBreak/>
+        <w:t>lib</w:t>
+      </w:r>
+      <w:proofErr w:type="spellEnd"/>
+      <w:r>
+        <w:rPr>
+          <w:rFonts w:ascii="Courier New" w:eastAsia="Times New Roman" w:hAnsi="Courier New" w:cs="Courier New"/>
+          <w:b/>
+          <w:bCs/>
+          <w:color w:val="D1D5DB"/>
+          <w:sz w:val="21"/>
+          <w:szCs w:val="21"/>
+          <w:bdr w:val="single" w:sz="2" w:space="0" w:color="D9D9E3" w:frame="1"/>
+          <w:lang w:eastAsia="ru-RU"/>
+        </w:rPr>
+        <w:t>/</w:t>
+      </w:r>
+      <w:r>
+        <w:rPr>
+          <w:rFonts w:ascii="Segoe UI" w:eastAsia="Times New Roman" w:hAnsi="Segoe UI" w:cs="Segoe UI"/>
+          <w:color w:val="D1D5DB"/>
+          <w:sz w:val="24"/>
+          <w:szCs w:val="24"/>
+          <w:lang w:eastAsia="ru-RU"/>
+        </w:rPr>
+        <w:t>: Каталог, в котором находятся JAR-файлы библиотек, необходимых для работы вашего веб-приложения.</w:t>
+      </w:r>
+    </w:p>
+    <w:p>
+      <w:pPr>
+        <w:numPr>
+          <w:ilvl w:val="2"/>
+          <w:numId w:val="1"/>
+        </w:numPr>
+        <w:pBdr>
+          <w:top w:val="single" w:sz="2" w:space="0" w:color="D9D9E3"/>
+          <w:left w:val="single" w:sz="2" w:space="5" w:color="D9D9E3"/>
+          <w:bottom w:val="single" w:sz="2" w:space="0" w:color="D9D9E3"/>
+          <w:right w:val="single" w:sz="2" w:space="0" w:color="D9D9E3"/>
+        </w:pBdr>
+        <w:shd w:val="clear" w:color="auto" w:fill="444654"/>
+        <w:spacing w:after="0" w:line="240" w:lineRule="auto"/>
+        <w:rPr>
+          <w:rFonts w:ascii="Segoe UI" w:eastAsia="Times New Roman" w:hAnsi="Segoe UI" w:cs="Segoe UI"/>
+          <w:color w:val="D1D5DB"/>
+          <w:sz w:val="24"/>
+          <w:szCs w:val="24"/>
+          <w:lang w:eastAsia="ru-RU"/>
+        </w:rPr>
+      </w:pPr>
+      <w:proofErr w:type="spellStart"/>
+      <w:r>
+        <w:rPr>
+          <w:rFonts w:ascii="Courier New" w:eastAsia="Times New Roman" w:hAnsi="Courier New" w:cs="Courier New"/>
+          <w:b/>
+          <w:bCs/>
+          <w:color w:val="D1D5DB"/>
+          <w:sz w:val="21"/>
+          <w:szCs w:val="21"/>
+          <w:bdr w:val="single" w:sz="2" w:space="0" w:color="D9D9E3" w:frame="1"/>
+          <w:lang w:eastAsia="ru-RU"/>
+        </w:rPr>
+        <w:t>classes</w:t>
+      </w:r>
+      <w:proofErr w:type="spellEnd"/>
+      <w:r>
+        <w:rPr>
+          <w:rFonts w:ascii="Courier New" w:eastAsia="Times New Roman" w:hAnsi="Courier New" w:cs="Courier New"/>
+          <w:b/>
+          <w:bCs/>
+          <w:color w:val="D1D5DB"/>
+          <w:sz w:val="21"/>
+          <w:szCs w:val="21"/>
+          <w:bdr w:val="single" w:sz="2" w:space="0" w:color="D9D9E3" w:frame="1"/>
+          <w:lang w:eastAsia="ru-RU"/>
+        </w:rPr>
+        <w:t>/</w:t>
+      </w:r>
+      <w:r>
+        <w:rPr>
+          <w:rFonts w:ascii="Segoe UI" w:eastAsia="Times New Roman" w:hAnsi="Segoe UI" w:cs="Segoe UI"/>
+          <w:color w:val="D1D5DB"/>
+          <w:sz w:val="24"/>
+          <w:szCs w:val="24"/>
+          <w:lang w:eastAsia="ru-RU"/>
+        </w:rPr>
+        <w:t>: Каталог, в который складываются скомпилированные классы Java вашего веб-приложения.</w:t>
+      </w:r>
+    </w:p>
+    <w:p>
+      <w:pPr>
+        <w:numPr>
+          <w:ilvl w:val="0"/>
+          <w:numId w:val="1"/>
+        </w:numPr>
+        <w:pBdr>
+          <w:top w:val="single" w:sz="2" w:space="0" w:color="D9D9E3"/>
+          <w:left w:val="single" w:sz="2" w:space="5" w:color="D9D9E3"/>
+          <w:bottom w:val="single" w:sz="2" w:space="0" w:color="D9D9E3"/>
+          <w:right w:val="single" w:sz="2" w:space="0" w:color="D9D9E3"/>
+        </w:pBdr>
+        <w:shd w:val="clear" w:color="auto" w:fill="444654"/>
+        <w:spacing w:after="0" w:line="240" w:lineRule="auto"/>
+        <w:rPr>
+          <w:rFonts w:ascii="Segoe UI" w:eastAsia="Times New Roman" w:hAnsi="Segoe UI" w:cs="Segoe UI"/>
+          <w:color w:val="D1D5DB"/>
+          <w:sz w:val="24"/>
+          <w:szCs w:val="24"/>
+          <w:lang w:eastAsia="ru-RU"/>
+        </w:rPr>
+      </w:pPr>
+      <w:proofErr w:type="spellStart"/>
+      <w:r>
+        <w:rPr>
+          <w:rFonts w:ascii="Segoe UI" w:eastAsia="Times New Roman" w:hAnsi="Segoe UI" w:cs="Segoe UI"/>
+          <w:b/>
+          <w:bCs/>
+          <w:color w:val="D1D5DB"/>
+          <w:sz w:val="24"/>
+          <w:szCs w:val="24"/>
+          <w:bdr w:val="single" w:sz="2" w:space="0" w:color="D9D9E3" w:frame="1"/>
+          <w:lang w:eastAsia="ru-RU"/>
+        </w:rPr>
+        <w:t>target</w:t>
+      </w:r>
+      <w:proofErr w:type="spellEnd"/>
+      <w:r>
+        <w:rPr>
+          <w:rFonts w:ascii="Segoe UI" w:eastAsia="Times New Roman" w:hAnsi="Segoe UI" w:cs="Segoe UI"/>
+          <w:b/>
+          <w:bCs/>
+          <w:color w:val="D1D5DB"/>
+          <w:sz w:val="24"/>
+          <w:szCs w:val="24"/>
+          <w:bdr w:val="single" w:sz="2" w:space="0" w:color="D9D9E3" w:frame="1"/>
+          <w:lang w:eastAsia="ru-RU"/>
+        </w:rPr>
+        <w:t>/ (Результаты сборки)</w:t>
+      </w:r>
+      <w:r>
+        <w:rPr>
+          <w:rFonts w:ascii="Segoe UI" w:eastAsia="Times New Roman" w:hAnsi="Segoe UI" w:cs="Segoe UI"/>
+          <w:color w:val="D1D5DB"/>
+          <w:sz w:val="24"/>
+          <w:szCs w:val="24"/>
+          <w:lang w:eastAsia="ru-RU"/>
+        </w:rPr>
+        <w:t>:</w:t>
+      </w:r>
+    </w:p>
+    <w:p>
+      <w:pPr>
+        <w:numPr>
+          <w:ilvl w:val="1"/>
+          <w:numId w:val="1"/>
+        </w:numPr>
+        <w:pBdr>
+          <w:top w:val="single" w:sz="2" w:space="0" w:color="D9D9E3"/>
+          <w:left w:val="single" w:sz="2" w:space="5" w:color="D9D9E3"/>
+          <w:bottom w:val="single" w:sz="2" w:space="0" w:color="D9D9E3"/>
+          <w:right w:val="single" w:sz="2" w:space="0" w:color="D9D9E3"/>
+        </w:pBdr>
+        <w:shd w:val="clear" w:color="auto" w:fill="444654"/>
+        <w:spacing w:after="0" w:line="240" w:lineRule="auto"/>
+        <w:rPr>
+          <w:rFonts w:ascii="Segoe UI" w:eastAsia="Times New Roman" w:hAnsi="Segoe UI" w:cs="Segoe UI"/>
+          <w:color w:val="D1D5DB"/>
+          <w:sz w:val="24"/>
+          <w:szCs w:val="24"/>
+          <w:lang w:eastAsia="ru-RU"/>
+        </w:rPr>
+      </w:pPr>
+      <w:r>
+        <w:rPr>
+          <w:rFonts w:ascii="Segoe UI" w:eastAsia="Times New Roman" w:hAnsi="Segoe UI" w:cs="Segoe UI"/>
+          <w:color w:val="D1D5DB"/>
+          <w:sz w:val="24"/>
+          <w:szCs w:val="24"/>
+          <w:lang w:eastAsia="ru-RU"/>
+        </w:rPr>
+        <w:t xml:space="preserve">Этот каталог создается системой сборки (например, </w:t>
+      </w:r>
+      <w:proofErr w:type="spellStart"/>
+      <w:r>
+        <w:rPr>
+          <w:rFonts w:ascii="Segoe UI" w:eastAsia="Times New Roman" w:hAnsi="Segoe UI" w:cs="Segoe UI"/>
+          <w:color w:val="D1D5DB"/>
+          <w:sz w:val="24"/>
+          <w:szCs w:val="24"/>
+          <w:lang w:eastAsia="ru-RU"/>
+        </w:rPr>
+        <w:t>Maven</w:t>
+      </w:r>
+      <w:proofErr w:type="spellEnd"/>
+      <w:r>
+        <w:rPr>
+          <w:rFonts w:ascii="Segoe UI" w:eastAsia="Times New Roman" w:hAnsi="Segoe UI" w:cs="Segoe UI"/>
+          <w:color w:val="D1D5DB"/>
+          <w:sz w:val="24"/>
+          <w:szCs w:val="24"/>
+          <w:lang w:eastAsia="ru-RU"/>
+        </w:rPr>
+        <w:t>) и содержит результаты компиляции и упаковки вашего проекта. Сюда помещаются скомпилированные классы, JAR-файлы и другие файлы, готовые к выполнению.</w:t>
+      </w:r>
+    </w:p>
+    <w:p>
+      <w:pPr>
+        <w:numPr>
+          <w:ilvl w:val="0"/>
+          <w:numId w:val="1"/>
+        </w:numPr>
+        <w:pBdr>
+          <w:top w:val="single" w:sz="2" w:space="0" w:color="D9D9E3"/>
+          <w:left w:val="single" w:sz="2" w:space="5" w:color="D9D9E3"/>
+          <w:bottom w:val="single" w:sz="2" w:space="0" w:color="D9D9E3"/>
+          <w:right w:val="single" w:sz="2" w:space="0" w:color="D9D9E3"/>
+        </w:pBdr>
+        <w:shd w:val="clear" w:color="auto" w:fill="444654"/>
+        <w:spacing w:after="0" w:line="240" w:lineRule="auto"/>
+        <w:rPr>
+          <w:rFonts w:ascii="Segoe UI" w:eastAsia="Times New Roman" w:hAnsi="Segoe UI" w:cs="Segoe UI"/>
+          <w:color w:val="D1D5DB"/>
+          <w:sz w:val="24"/>
+          <w:szCs w:val="24"/>
+          <w:lang w:eastAsia="ru-RU"/>
+        </w:rPr>
+      </w:pPr>
+      <w:r>
+        <w:rPr>
+          <w:rFonts w:ascii="Segoe UI" w:eastAsia="Times New Roman" w:hAnsi="Segoe UI" w:cs="Segoe UI"/>
+          <w:b/>
+          <w:bCs/>
+          <w:color w:val="D1D5DB"/>
+          <w:sz w:val="24"/>
+          <w:szCs w:val="24"/>
+          <w:bdr w:val="single" w:sz="2" w:space="0" w:color="D9D9E3" w:frame="1"/>
+          <w:lang w:eastAsia="ru-RU"/>
+        </w:rPr>
+        <w:t>Другие каталоги и файлы, по необходимости</w:t>
+      </w:r>
+      <w:r>
+        <w:rPr>
+          <w:rFonts w:ascii="Segoe UI" w:eastAsia="Times New Roman" w:hAnsi="Segoe UI" w:cs="Segoe UI"/>
+          <w:color w:val="D1D5DB"/>
+          <w:sz w:val="24"/>
+          <w:szCs w:val="24"/>
+          <w:lang w:eastAsia="ru-RU"/>
+        </w:rPr>
+        <w:t>:</w:t>
+      </w:r>
+    </w:p>
+    <w:p>
+      <w:pPr>
+        <w:numPr>
+          <w:ilvl w:val="1"/>
+          <w:numId w:val="1"/>
+        </w:numPr>
+        <w:pBdr>
+          <w:top w:val="single" w:sz="2" w:space="0" w:color="D9D9E3"/>
+          <w:left w:val="single" w:sz="2" w:space="5" w:color="D9D9E3"/>
+          <w:bottom w:val="single" w:sz="2" w:space="0" w:color="D9D9E3"/>
+          <w:right w:val="single" w:sz="2" w:space="0" w:color="D9D9E3"/>
+        </w:pBdr>
+        <w:shd w:val="clear" w:color="auto" w:fill="444654"/>
+        <w:spacing w:after="0" w:line="240" w:lineRule="auto"/>
+        <w:rPr>
+          <w:rFonts w:ascii="Segoe UI" w:eastAsia="Times New Roman" w:hAnsi="Segoe UI" w:cs="Segoe UI"/>
+          <w:color w:val="D1D5DB"/>
+          <w:sz w:val="24"/>
+          <w:szCs w:val="24"/>
+          <w:lang w:eastAsia="ru-RU"/>
+        </w:rPr>
+      </w:pPr>
+      <w:r>
+        <w:rPr>
+          <w:rFonts w:ascii="Segoe UI" w:eastAsia="Times New Roman" w:hAnsi="Segoe UI" w:cs="Segoe UI"/>
+          <w:color w:val="D1D5DB"/>
+          <w:sz w:val="24"/>
+          <w:szCs w:val="24"/>
+          <w:lang w:eastAsia="ru-RU"/>
+        </w:rPr>
+        <w:t>Вы можете создавать другие каталоги и файлы в корне проекта в соответствии с требованиями вашего приложения. Например, это может быть каталог для тестов, документации, скриптов, изображений и так далее.</w:t>
+      </w:r>
+    </w:p>
+    <w:p>
+      <w:pPr>
+        <w:pBdr>
+          <w:top w:val="single" w:sz="2" w:space="0" w:color="D9D9E3"/>
+          <w:left w:val="single" w:sz="2" w:space="0" w:color="D9D9E3"/>
+          <w:bottom w:val="single" w:sz="2" w:space="0" w:color="D9D9E3"/>
+          <w:right w:val="single" w:sz="2" w:space="0" w:color="D9D9E3"/>
+        </w:pBdr>
+        <w:shd w:val="clear" w:color="auto" w:fill="444654"/>
+        <w:spacing w:before="300" w:after="0" w:line="240" w:lineRule="auto"/>
+        <w:rPr>
+          <w:rFonts w:ascii="Segoe UI" w:eastAsia="Times New Roman" w:hAnsi="Segoe UI" w:cs="Segoe UI"/>
+          <w:color w:val="D1D5DB"/>
+          <w:sz w:val="24"/>
+          <w:szCs w:val="24"/>
+          <w:lang w:eastAsia="ru-RU"/>
+        </w:rPr>
+      </w:pPr>
+      <w:r>
+        <w:rPr>
+          <w:rFonts w:ascii="Segoe UI" w:eastAsia="Times New Roman" w:hAnsi="Segoe UI" w:cs="Segoe UI"/>
+          <w:color w:val="D1D5DB"/>
+          <w:sz w:val="24"/>
+          <w:szCs w:val="24"/>
+          <w:lang w:eastAsia="ru-RU"/>
+        </w:rPr>
+        <w:t xml:space="preserve">Эта структура проекта предоставляет основу для организации и разработки веб-приложения на Java с использованием технологии Java EE или </w:t>
+      </w:r>
+      <w:proofErr w:type="spellStart"/>
+      <w:r>
+        <w:rPr>
+          <w:rFonts w:ascii="Segoe UI" w:eastAsia="Times New Roman" w:hAnsi="Segoe UI" w:cs="Segoe UI"/>
+          <w:color w:val="D1D5DB"/>
+          <w:sz w:val="24"/>
+          <w:szCs w:val="24"/>
+          <w:lang w:eastAsia="ru-RU"/>
+        </w:rPr>
+        <w:t>сервлетов</w:t>
+      </w:r>
+      <w:proofErr w:type="spellEnd"/>
+      <w:r>
+        <w:rPr>
+          <w:rFonts w:ascii="Segoe UI" w:eastAsia="Times New Roman" w:hAnsi="Segoe UI" w:cs="Segoe UI"/>
+          <w:color w:val="D1D5DB"/>
+          <w:sz w:val="24"/>
+          <w:szCs w:val="24"/>
+          <w:lang w:eastAsia="ru-RU"/>
+        </w:rPr>
+        <w:t>. Вы можете настраивать и расширять структуру в зависимости от специфики вашего проекта и требований.</w:t>
+      </w:r>
+    </w:p>
+    <w:p>
+      <w:r>
+        <w:br w:type="page"/>
+      </w:r>
+    </w:p>
+    <w:p>
+      <w:pPr>
+        <w:spacing w:after="0" w:line="240" w:lineRule="auto"/>
+        <w:rPr>
+          <w:rFonts w:ascii="TimesNewRomanPSMT" w:eastAsia="Times New Roman" w:hAnsi="TimesNewRomanPSMT" w:cs="Times New Roman"/>
+          <w:color w:val="000000"/>
+          <w:sz w:val="28"/>
+          <w:szCs w:val="28"/>
+          <w:lang w:eastAsia="ru-RU"/>
+        </w:rPr>
+      </w:pPr>
+      <w:r>
+        <w:rPr>
+          <w:rFonts w:ascii="TimesNewRomanPSMT" w:eastAsia="Times New Roman" w:hAnsi="TimesNewRomanPSMT" w:cs="Times New Roman"/>
+          <w:color w:val="000000"/>
+          <w:sz w:val="28"/>
+          <w:szCs w:val="28"/>
+          <w:lang w:eastAsia="ru-RU"/>
+        </w:rPr>
+        <w:lastRenderedPageBreak/>
+        <w:t>На сегодняшний день имеется три семейства Java-технологий (и соответственно JSR-спецификаций):</w:t>
+      </w:r>
+    </w:p>
+    <w:p>
+      <w:pPr>
+        <w:spacing w:after="0" w:line="240" w:lineRule="auto"/>
+        <w:rPr>
+          <w:rFonts w:ascii="TimesNewRomanPSMT" w:eastAsia="Times New Roman" w:hAnsi="TimesNewRomanPSMT" w:cs="Times New Roman"/>
+          <w:color w:val="000000"/>
+          <w:sz w:val="28"/>
+          <w:szCs w:val="28"/>
+          <w:lang w:val="en-US" w:eastAsia="ru-RU"/>
+        </w:rPr>
+      </w:pPr>
+      <w:r>
+        <w:rPr>
+          <w:rFonts w:ascii="TimesNewRomanPSMT" w:eastAsia="Times New Roman" w:hAnsi="TimesNewRomanPSMT" w:cs="Times New Roman"/>
+          <w:color w:val="000000"/>
+          <w:sz w:val="28"/>
+          <w:szCs w:val="28"/>
+          <w:lang w:val="en-US" w:eastAsia="ru-RU"/>
+        </w:rPr>
+        <w:t>- Java Platform, Standard Edition (Java SE);</w:t>
+      </w:r>
+    </w:p>
+    <w:p>
+      <w:pPr>
+        <w:spacing w:after="0" w:line="240" w:lineRule="auto"/>
+        <w:rPr>
+          <w:rFonts w:ascii="TimesNewRomanPSMT" w:eastAsia="Times New Roman" w:hAnsi="TimesNewRomanPSMT" w:cs="Times New Roman"/>
+          <w:color w:val="000000"/>
+          <w:sz w:val="28"/>
+          <w:szCs w:val="28"/>
+          <w:lang w:val="en-US" w:eastAsia="ru-RU"/>
+        </w:rPr>
+      </w:pPr>
+      <w:r>
+        <w:rPr>
+          <w:rFonts w:ascii="TimesNewRomanPSMT" w:eastAsia="Times New Roman" w:hAnsi="TimesNewRomanPSMT" w:cs="Times New Roman"/>
+          <w:color w:val="000000"/>
+          <w:sz w:val="28"/>
+          <w:szCs w:val="28"/>
+          <w:lang w:val="en-US" w:eastAsia="ru-RU"/>
+        </w:rPr>
+        <w:t>- Java Platform, Enterprise Edition (Java EE);</w:t>
+      </w:r>
+    </w:p>
+    <w:p>
+      <w:pPr>
+        <w:spacing w:after="0" w:line="240" w:lineRule="auto"/>
+        <w:rPr>
+          <w:rFonts w:ascii="TimesNewRomanPSMT" w:eastAsia="Times New Roman" w:hAnsi="TimesNewRomanPSMT" w:cs="Times New Roman"/>
+          <w:color w:val="000000"/>
+          <w:sz w:val="28"/>
+          <w:szCs w:val="28"/>
+          <w:lang w:val="en-US" w:eastAsia="ru-RU"/>
+        </w:rPr>
+      </w:pPr>
+      <w:r>
+        <w:rPr>
+          <w:rFonts w:ascii="TimesNewRomanPSMT" w:eastAsia="Times New Roman" w:hAnsi="TimesNewRomanPSMT" w:cs="Times New Roman"/>
+          <w:color w:val="000000"/>
+          <w:sz w:val="28"/>
+          <w:szCs w:val="28"/>
+          <w:lang w:val="en-US" w:eastAsia="ru-RU"/>
+        </w:rPr>
+        <w:t>- Java Platform, Micro Edition Specification (Java ME).</w:t>
+      </w:r>
+    </w:p>
+    <w:p>
+      <w:pPr>
+        <w:jc w:val="both"/>
+      </w:pPr>
+      <w:r>
+        <w:rPr>
+          <w:rFonts w:ascii="TimesNewRomanPSMT" w:eastAsia="Times New Roman" w:hAnsi="TimesNewRomanPSMT" w:cs="Times New Roman"/>
+          <w:color w:val="000000"/>
+          <w:sz w:val="28"/>
+          <w:szCs w:val="28"/>
+          <w:lang w:eastAsia="ru-RU"/>
+        </w:rPr>
+        <w:t>В</w:t>
+      </w:r>
+      <w:r>
+        <w:rPr>
+          <w:rFonts w:ascii="TimesNewRomanPSMT" w:eastAsia="Times New Roman" w:hAnsi="TimesNewRomanPSMT" w:cs="Times New Roman"/>
+          <w:color w:val="000000"/>
+          <w:sz w:val="28"/>
+          <w:szCs w:val="28"/>
+          <w:lang w:val="en-US" w:eastAsia="ru-RU"/>
         </w:rPr>
         <w:t xml:space="preserve"> </w:t>
       </w:r>
       <w:r>
         <w:rPr>
-          <w:rFonts w:ascii="Calibri" w:hAnsi="Calibri" w:cs="Calibri"/>
-        </w:rPr>
-        <w:t>конфигурационные</w:t>
-      </w:r>
-      <w:r>
-        <w:rPr>
-          <w:lang w:val="en-US"/>
+          <w:rFonts w:ascii="TimesNewRomanPSMT" w:eastAsia="Times New Roman" w:hAnsi="TimesNewRomanPSMT" w:cs="Times New Roman"/>
+          <w:color w:val="000000"/>
+          <w:sz w:val="28"/>
+          <w:szCs w:val="28"/>
+          <w:lang w:eastAsia="ru-RU"/>
+        </w:rPr>
+        <w:t>составе</w:t>
+      </w:r>
+      <w:r>
+        <w:rPr>
+          <w:rFonts w:ascii="TimesNewRomanPSMT" w:eastAsia="Times New Roman" w:hAnsi="TimesNewRomanPSMT" w:cs="Times New Roman"/>
+          <w:color w:val="000000"/>
+          <w:sz w:val="28"/>
+          <w:szCs w:val="28"/>
+          <w:lang w:val="en-US" w:eastAsia="ru-RU"/>
+        </w:rPr>
+        <w:t xml:space="preserve"> Java SE </w:t>
+      </w:r>
+      <w:r>
+        <w:rPr>
+          <w:rFonts w:ascii="TimesNewRomanPSMT" w:eastAsia="Times New Roman" w:hAnsi="TimesNewRomanPSMT" w:cs="Times New Roman"/>
+          <w:color w:val="000000"/>
+          <w:sz w:val="28"/>
+          <w:szCs w:val="28"/>
+          <w:lang w:eastAsia="ru-RU"/>
+        </w:rPr>
+        <w:t>содержится</w:t>
+      </w:r>
+      <w:r>
+        <w:rPr>
+          <w:rFonts w:ascii="TimesNewRomanPSMT" w:eastAsia="Times New Roman" w:hAnsi="TimesNewRomanPSMT" w:cs="Times New Roman"/>
+          <w:color w:val="000000"/>
+          <w:sz w:val="28"/>
+          <w:szCs w:val="28"/>
+          <w:lang w:val="en-US" w:eastAsia="ru-RU"/>
         </w:rPr>
         <w:t xml:space="preserve"> </w:t>
       </w:r>
       <w:r>
         <w:rPr>
-          <w:rFonts w:ascii="Calibri" w:hAnsi="Calibri" w:cs="Calibri"/>
-        </w:rPr>
-        <w:t>файлы</w:t>
-      </w:r>
-    </w:p>
-    <w:p>
-      <w:r>
-        <w:t xml:space="preserve">│   │   └── </w:t>
-      </w:r>
-      <w:proofErr w:type="spellStart"/>
-      <w:r>
-        <w:t>webapp</w:t>
-      </w:r>
-      <w:proofErr w:type="spellEnd"/>
-      <w:r>
-        <w:t>/                # Каталог для веб-ресурсов (HTML, JSP и другие)</w:t>
-      </w:r>
-    </w:p>
-    <w:p>
-      <w:r>
-        <w:t xml:space="preserve">│   └── </w:t>
-      </w:r>
-      <w:proofErr w:type="spellStart"/>
-      <w:r>
-        <w:t>test</w:t>
-      </w:r>
-      <w:proofErr w:type="spellEnd"/>
-      <w:r>
-        <w:t>/</w:t>
-      </w:r>
-    </w:p>
-    <w:p>
-      <w:r>
-        <w:t xml:space="preserve">│       </w:t>
-      </w:r>
-      <w:r>
-        <w:rPr>
-          <w:rFonts w:ascii="Arial" w:hAnsi="Arial" w:cs="Arial"/>
-        </w:rPr>
-        <w:t>├</w:t>
-      </w:r>
-      <w:r>
-        <w:rPr>
-          <w:rFonts w:ascii="Calibri" w:hAnsi="Calibri" w:cs="Calibri"/>
-        </w:rPr>
-        <w:t>──</w:t>
-      </w:r>
-      <w:r>
+          <w:rFonts w:ascii="TimesNewRomanPSMT" w:eastAsia="Times New Roman" w:hAnsi="TimesNewRomanPSMT" w:cs="Times New Roman"/>
+          <w:color w:val="000000"/>
+          <w:sz w:val="28"/>
+          <w:szCs w:val="28"/>
+          <w:lang w:eastAsia="ru-RU"/>
+        </w:rPr>
+        <w:t>два</w:t>
+      </w:r>
+      <w:r>
+        <w:rPr>
+          <w:rFonts w:ascii="TimesNewRomanPSMT" w:eastAsia="Times New Roman" w:hAnsi="TimesNewRomanPSMT" w:cs="Times New Roman"/>
+          <w:color w:val="000000"/>
+          <w:sz w:val="28"/>
+          <w:szCs w:val="28"/>
+          <w:lang w:val="en-US" w:eastAsia="ru-RU"/>
+        </w:rPr>
         <w:t xml:space="preserve"> </w:t>
       </w:r>
-      <w:proofErr w:type="spellStart"/>
-      <w:r>
+      <w:r>
+        <w:rPr>
+          <w:rFonts w:ascii="TimesNewRomanPSMT" w:eastAsia="Times New Roman" w:hAnsi="TimesNewRomanPSMT" w:cs="Times New Roman"/>
+          <w:color w:val="000000"/>
+          <w:sz w:val="28"/>
+          <w:szCs w:val="28"/>
+          <w:lang w:eastAsia="ru-RU"/>
+        </w:rPr>
+        <w:t>основных</w:t>
+      </w:r>
+      <w:r>
+        <w:rPr>
+          <w:rFonts w:ascii="TimesNewRomanPSMT" w:eastAsia="Times New Roman" w:hAnsi="TimesNewRomanPSMT" w:cs="Times New Roman"/>
+          <w:color w:val="000000"/>
+          <w:sz w:val="28"/>
+          <w:szCs w:val="28"/>
+          <w:lang w:val="en-US" w:eastAsia="ru-RU"/>
+        </w:rPr>
+        <w:t xml:space="preserve"> </w:t>
+      </w:r>
+      <w:r>
+        <w:rPr>
+          <w:rFonts w:ascii="TimesNewRomanPSMT" w:eastAsia="Times New Roman" w:hAnsi="TimesNewRomanPSMT" w:cs="Times New Roman"/>
+          <w:color w:val="000000"/>
+          <w:sz w:val="28"/>
+          <w:szCs w:val="28"/>
+          <w:lang w:eastAsia="ru-RU"/>
+        </w:rPr>
+        <w:t>продукта</w:t>
+      </w:r>
+      <w:r>
+        <w:rPr>
+          <w:rFonts w:ascii="TimesNewRomanPSMT" w:eastAsia="Times New Roman" w:hAnsi="TimesNewRomanPSMT" w:cs="Times New Roman"/>
+          <w:color w:val="000000"/>
+          <w:sz w:val="28"/>
+          <w:szCs w:val="28"/>
+          <w:lang w:val="en-US" w:eastAsia="ru-RU"/>
+        </w:rPr>
+        <w:t xml:space="preserve">: Java Runtime Environment (JRE) </w:t>
+      </w:r>
+      <w:r>
+        <w:rPr>
+          <w:rFonts w:ascii="TimesNewRomanPSMT" w:eastAsia="Times New Roman" w:hAnsi="TimesNewRomanPSMT" w:cs="Times New Roman"/>
+          <w:color w:val="000000"/>
+          <w:sz w:val="28"/>
+          <w:szCs w:val="28"/>
+          <w:lang w:eastAsia="ru-RU"/>
+        </w:rPr>
+        <w:t>и</w:t>
+      </w:r>
+      <w:r>
+        <w:rPr>
+          <w:rFonts w:ascii="TimesNewRomanPSMT" w:eastAsia="Times New Roman" w:hAnsi="TimesNewRomanPSMT" w:cs="Times New Roman"/>
+          <w:color w:val="000000"/>
+          <w:sz w:val="28"/>
+          <w:szCs w:val="28"/>
+          <w:lang w:val="en-US" w:eastAsia="ru-RU"/>
+        </w:rPr>
+        <w:t xml:space="preserve"> Java Development Kit (JDK). </w:t>
+      </w:r>
+      <w:r>
+        <w:rPr>
+          <w:rFonts w:ascii="TimesNewRomanPSMT" w:eastAsia="Times New Roman" w:hAnsi="TimesNewRomanPSMT" w:cs="Times New Roman"/>
+          <w:color w:val="000000"/>
+          <w:sz w:val="28"/>
+          <w:szCs w:val="28"/>
+          <w:lang w:eastAsia="ru-RU"/>
+        </w:rPr>
+        <w:t xml:space="preserve">JRE представляет собой библиотеки, виртуальную Java-машину (JVM) и другие компоненты для исполнения приложений, разработанных на языке Java. Кроме того, в JRE включены технологии Java Plug-In (для запуска апплетов в </w:t>
+      </w:r>
+      <w:proofErr w:type="spellStart"/>
+      <w:r>
+        <w:rPr>
+          <w:rFonts w:ascii="TimesNewRomanPSMT" w:eastAsia="Times New Roman" w:hAnsi="TimesNewRomanPSMT" w:cs="Times New Roman"/>
+          <w:color w:val="000000"/>
+          <w:sz w:val="28"/>
+          <w:szCs w:val="28"/>
+          <w:lang w:eastAsia="ru-RU"/>
+        </w:rPr>
+        <w:t>web</w:t>
+      </w:r>
+      <w:proofErr w:type="spellEnd"/>
+      <w:r>
+        <w:rPr>
+          <w:rFonts w:ascii="TimesNewRomanPSMT" w:eastAsia="Times New Roman" w:hAnsi="TimesNewRomanPSMT" w:cs="Times New Roman"/>
+          <w:color w:val="000000"/>
+          <w:sz w:val="28"/>
+          <w:szCs w:val="28"/>
+          <w:lang w:eastAsia="ru-RU"/>
+        </w:rPr>
+        <w:t xml:space="preserve">-браузерах) и Java Web Start (для разворачивания внешних приложений из сети Internet). JDK включает в себя все, что содержится в JRE, а также компиляторы языка Java, отладчик и дополнительные библиотеки. Спецификация Java SE определяет Java SE Application Interface (Java SE API) – программный интерфейс, позволяющий вызывать методы </w:t>
+      </w:r>
+      <w:proofErr w:type="spellStart"/>
+      <w:r>
+        <w:rPr>
+          <w:rFonts w:ascii="TimesNewRomanPSMT" w:eastAsia="Times New Roman" w:hAnsi="TimesNewRomanPSMT" w:cs="Times New Roman"/>
+          <w:color w:val="000000"/>
+          <w:sz w:val="28"/>
+          <w:szCs w:val="28"/>
+          <w:lang w:eastAsia="ru-RU"/>
+        </w:rPr>
         <w:t>java</w:t>
       </w:r>
       <w:proofErr w:type="spellEnd"/>
       <w:r>
-        <w:t xml:space="preserve">/                  # </w:t>
-      </w:r>
-      <w:r>
-        <w:rPr>
-          <w:rFonts w:ascii="Calibri" w:hAnsi="Calibri" w:cs="Calibri"/>
-        </w:rPr>
-        <w:t>Исходные</w:t>
-      </w:r>
-      <w:r>
-        <w:t xml:space="preserve"> Java-</w:t>
-      </w:r>
-      <w:r>
-        <w:rPr>
-          <w:rFonts w:ascii="Calibri" w:hAnsi="Calibri" w:cs="Calibri"/>
-        </w:rPr>
-        <w:t>коды</w:t>
-      </w:r>
-      <w:r>
-        <w:t xml:space="preserve"> </w:t>
-      </w:r>
-      <w:r>
-        <w:rPr>
-          <w:rFonts w:ascii="Calibri" w:hAnsi="Calibri" w:cs="Calibri"/>
-        </w:rPr>
-        <w:t>для</w:t>
-      </w:r>
-      <w:r>
-        <w:t xml:space="preserve"> </w:t>
-      </w:r>
-      <w:r>
-        <w:rPr>
-          <w:rFonts w:ascii="Calibri" w:hAnsi="Calibri" w:cs="Calibri"/>
-        </w:rPr>
-        <w:t>тестирования</w:t>
-      </w:r>
-    </w:p>
-    <w:p>
-      <w:r>
-        <w:t xml:space="preserve">│       └── </w:t>
-      </w:r>
-      <w:proofErr w:type="spellStart"/>
-      <w:r>
-        <w:t>resources</w:t>
-      </w:r>
-      <w:proofErr w:type="spellEnd"/>
-      <w:r>
-        <w:t>/             # Ресурсы для тестов</w:t>
-      </w:r>
-    </w:p>
-    <w:p>
-      <w:r>
-        <w:rPr>
-          <w:rFonts w:ascii="Arial" w:hAnsi="Arial" w:cs="Arial"/>
-        </w:rPr>
-        <w:t>├</w:t>
-      </w:r>
-      <w:r>
-        <w:rPr>
-          <w:rFonts w:ascii="Calibri" w:hAnsi="Calibri" w:cs="Calibri"/>
-        </w:rPr>
-        <w:t>──</w:t>
-      </w:r>
-      <w:r>
-        <w:t xml:space="preserve"> </w:t>
-      </w:r>
-      <w:proofErr w:type="spellStart"/>
-      <w:r>
-        <w:t>target</w:t>
-      </w:r>
-      <w:proofErr w:type="spellEnd"/>
-      <w:r>
-        <w:t xml:space="preserve">/                        # </w:t>
-      </w:r>
-      <w:r>
-        <w:rPr>
-          <w:rFonts w:ascii="Calibri" w:hAnsi="Calibri" w:cs="Calibri"/>
-        </w:rPr>
-        <w:t>Сюда</w:t>
-      </w:r>
-      <w:r>
-        <w:t xml:space="preserve"> </w:t>
-      </w:r>
-      <w:r>
-        <w:rPr>
-          <w:rFonts w:ascii="Calibri" w:hAnsi="Calibri" w:cs="Calibri"/>
-        </w:rPr>
-        <w:t>будут</w:t>
-      </w:r>
-      <w:r>
-        <w:t xml:space="preserve"> </w:t>
-      </w:r>
-      <w:r>
-        <w:rPr>
-          <w:rFonts w:ascii="Calibri" w:hAnsi="Calibri" w:cs="Calibri"/>
-        </w:rPr>
-        <w:t>помещены</w:t>
-      </w:r>
-      <w:r>
-        <w:t xml:space="preserve"> </w:t>
-      </w:r>
-      <w:r>
-        <w:rPr>
-          <w:rFonts w:ascii="Calibri" w:hAnsi="Calibri" w:cs="Calibri"/>
-        </w:rPr>
-        <w:t>результаты</w:t>
-      </w:r>
-      <w:r>
-        <w:t xml:space="preserve"> </w:t>
-      </w:r>
-      <w:r>
-        <w:rPr>
-          <w:rFonts w:ascii="Calibri" w:hAnsi="Calibri" w:cs="Calibri"/>
-        </w:rPr>
-        <w:t>сборки</w:t>
-      </w:r>
-    </w:p>
-    <w:p>
-      <w:pPr>
-        <w:rPr>
-          <w:lang w:val="en-US"/>
-        </w:rPr>
-      </w:pPr>
-      <w:r>
-        <w:rPr>
-          <w:rFonts w:ascii="Arial" w:hAnsi="Arial" w:cs="Arial"/>
-          <w:lang w:val="en-US"/>
-        </w:rPr>
-        <w:t>├</w:t>
-      </w:r>
-      <w:r>
-        <w:rPr>
-          <w:rFonts w:ascii="Calibri" w:hAnsi="Calibri" w:cs="Calibri"/>
-          <w:lang w:val="en-US"/>
-        </w:rPr>
-        <w:t>──</w:t>
-      </w:r>
-      <w:r>
-        <w:rPr>
-          <w:lang w:val="en-US"/>
-        </w:rPr>
-        <w:t xml:space="preserve"> pom.xml                        # </w:t>
-      </w:r>
-      <w:r>
-        <w:rPr>
-          <w:rFonts w:ascii="Calibri" w:hAnsi="Calibri" w:cs="Calibri"/>
-        </w:rPr>
-        <w:t>Файл</w:t>
-      </w:r>
-      <w:r>
-        <w:rPr>
-          <w:lang w:val="en-US"/>
-        </w:rPr>
-        <w:t xml:space="preserve"> Project Object Model, </w:t>
-      </w:r>
-      <w:r>
-        <w:rPr>
-          <w:rFonts w:ascii="Calibri" w:hAnsi="Calibri" w:cs="Calibri"/>
-        </w:rPr>
-        <w:t>описывает</w:t>
-      </w:r>
-      <w:r>
-        <w:rPr>
-          <w:lang w:val="en-US"/>
-        </w:rPr>
-        <w:t xml:space="preserve"> </w:t>
-      </w:r>
-      <w:r>
-        <w:rPr>
-          <w:rFonts w:ascii="Calibri" w:hAnsi="Calibri" w:cs="Calibri"/>
-        </w:rPr>
-        <w:t>проект</w:t>
-      </w:r>
-    </w:p>
-    <w:p>
-      <w:r>
-        <w:t>└── ...                            # Другие файлы и каталоги, включаются по мере необходимости</w:t>
-      </w:r>
-    </w:p>
-    <w:p>
-      <w:r>
-        <w:t>```</w:t>
-      </w:r>
-    </w:p>
-    <w:p/>
-    <w:p>
-      <w:r>
-        <w:t>Краткое описание каждой из директорий и файлов:</w:t>
-      </w:r>
-    </w:p>
-    <w:p/>
-    <w:p>
-      <w:r>
-        <w:t>- `</w:t>
-      </w:r>
-      <w:proofErr w:type="spellStart"/>
-      <w:r>
-        <w:t>src</w:t>
-      </w:r>
-      <w:proofErr w:type="spellEnd"/>
-      <w:r>
-        <w:t>/</w:t>
-      </w:r>
-      <w:proofErr w:type="spellStart"/>
-      <w:r>
-        <w:t>main</w:t>
-      </w:r>
-      <w:proofErr w:type="spellEnd"/>
-      <w:r>
-        <w:t>/</w:t>
-      </w:r>
-      <w:proofErr w:type="spellStart"/>
-      <w:r>
-        <w:t>java</w:t>
-      </w:r>
-      <w:proofErr w:type="spellEnd"/>
-      <w:r>
-        <w:t>`</w:t>
-      </w:r>
-      <w:proofErr w:type="gramStart"/>
-      <w:r>
-        <w:t>: Здесь</w:t>
-      </w:r>
-      <w:proofErr w:type="gramEnd"/>
-      <w:r>
-        <w:t xml:space="preserve"> находятся исходные Java-коды вашего приложения.</w:t>
-      </w:r>
-    </w:p>
-    <w:p>
-      <w:r>
-        <w:t>- `</w:t>
-      </w:r>
-      <w:proofErr w:type="spellStart"/>
-      <w:r>
-        <w:t>src</w:t>
-      </w:r>
-      <w:proofErr w:type="spellEnd"/>
-      <w:r>
-        <w:t>/</w:t>
-      </w:r>
-      <w:proofErr w:type="spellStart"/>
-      <w:r>
-        <w:t>main</w:t>
-      </w:r>
-      <w:proofErr w:type="spellEnd"/>
-      <w:r>
-        <w:t>/</w:t>
-      </w:r>
-      <w:proofErr w:type="spellStart"/>
-      <w:r>
-        <w:t>resources</w:t>
-      </w:r>
-      <w:proofErr w:type="spellEnd"/>
-      <w:r>
-        <w:t>`: Этот каталог содержит ресурсы, такие как конфигурационные файлы, изображения и другие необходимые файлы.</w:t>
-      </w:r>
-    </w:p>
-    <w:p>
-      <w:r>
-        <w:t>- `</w:t>
-      </w:r>
-      <w:proofErr w:type="spellStart"/>
-      <w:r>
-        <w:t>src</w:t>
-      </w:r>
-      <w:proofErr w:type="spellEnd"/>
-      <w:r>
-        <w:t>/</w:t>
-      </w:r>
-      <w:proofErr w:type="spellStart"/>
-      <w:r>
-        <w:t>main</w:t>
-      </w:r>
-      <w:proofErr w:type="spellEnd"/>
-      <w:r>
-        <w:t>/</w:t>
-      </w:r>
-      <w:proofErr w:type="spellStart"/>
-      <w:r>
-        <w:t>webapp</w:t>
-      </w:r>
-      <w:proofErr w:type="spellEnd"/>
-      <w:r>
-        <w:t>`: В этом каталоге обычно находятся веб-ресурсы, такие как HTML-страницы, JSP, CSS, JavaScript и другие файлы, связанные с веб-приложением.</w:t>
-      </w:r>
-    </w:p>
-    <w:p>
-      <w:r>
-        <w:t>- `</w:t>
-      </w:r>
-      <w:proofErr w:type="spellStart"/>
-      <w:r>
-        <w:t>src</w:t>
-      </w:r>
-      <w:proofErr w:type="spellEnd"/>
-      <w:r>
-        <w:t>/</w:t>
-      </w:r>
-      <w:proofErr w:type="spellStart"/>
-      <w:r>
-        <w:t>test</w:t>
-      </w:r>
-      <w:proofErr w:type="spellEnd"/>
-      <w:r>
-        <w:t>/</w:t>
-      </w:r>
-      <w:proofErr w:type="spellStart"/>
-      <w:r>
-        <w:t>java</w:t>
-      </w:r>
-      <w:proofErr w:type="spellEnd"/>
-      <w:r>
-        <w:t>`</w:t>
-      </w:r>
-      <w:proofErr w:type="gramStart"/>
-      <w:r>
-        <w:t>: Здесь</w:t>
-      </w:r>
-      <w:proofErr w:type="gramEnd"/>
-      <w:r>
-        <w:t xml:space="preserve"> находятся исходные Java-коды для </w:t>
-      </w:r>
-      <w:proofErr w:type="spellStart"/>
-      <w:r>
-        <w:t>unit</w:t>
-      </w:r>
-      <w:proofErr w:type="spellEnd"/>
-      <w:r>
-        <w:t>-тестирования вашего приложения.</w:t>
-      </w:r>
-    </w:p>
-    <w:p>
-      <w:r>
-        <w:t>- `</w:t>
-      </w:r>
-      <w:proofErr w:type="spellStart"/>
-      <w:r>
-        <w:t>src</w:t>
-      </w:r>
-      <w:proofErr w:type="spellEnd"/>
-      <w:r>
-        <w:t>/</w:t>
-      </w:r>
-      <w:proofErr w:type="spellStart"/>
-      <w:r>
-        <w:t>test</w:t>
-      </w:r>
-      <w:proofErr w:type="spellEnd"/>
-      <w:r>
-        <w:t>/</w:t>
-      </w:r>
-      <w:proofErr w:type="spellStart"/>
-      <w:r>
-        <w:t>resources</w:t>
-      </w:r>
-      <w:proofErr w:type="spellEnd"/>
-      <w:r>
-        <w:t>`: Каталог с ресурсами, необходимыми для тестирования.</w:t>
-      </w:r>
-    </w:p>
-    <w:p>
-      <w:r>
-        <w:t>- `</w:t>
-      </w:r>
-      <w:proofErr w:type="spellStart"/>
-      <w:r>
-        <w:t>target</w:t>
-      </w:r>
-      <w:proofErr w:type="spellEnd"/>
-      <w:r>
-        <w:t xml:space="preserve">`: Этот каталог создается </w:t>
-      </w:r>
-      <w:proofErr w:type="spellStart"/>
-      <w:r>
-        <w:t>Maven</w:t>
-      </w:r>
-      <w:proofErr w:type="spellEnd"/>
-      <w:r>
-        <w:t xml:space="preserve"> и содержит результаты сборки, включая скомпилированные классы, библиотеки и дистрибутивы вашего приложения.</w:t>
-      </w:r>
-    </w:p>
-    <w:p>
-      <w:r>
-        <w:t>- `pom.xml`</w:t>
-      </w:r>
-      <w:proofErr w:type="gramStart"/>
-      <w:r>
-        <w:t>: Это</w:t>
-      </w:r>
-      <w:proofErr w:type="gramEnd"/>
-      <w:r>
-        <w:t xml:space="preserve"> основной файл конфигурации </w:t>
-      </w:r>
-      <w:proofErr w:type="spellStart"/>
-      <w:r>
-        <w:t>Maven</w:t>
-      </w:r>
-      <w:proofErr w:type="spellEnd"/>
-      <w:r>
-        <w:t>, который описывает зависимости, цели сборки и другие параметры вашего проекта.</w:t>
-      </w:r>
-    </w:p>
-    <w:p/>
-    <w:p>
-      <w:r>
-        <w:t xml:space="preserve">Следуя этой структуре, вы сможете управлять и организовывать ваш </w:t>
-      </w:r>
-      <w:proofErr w:type="spellStart"/>
-      <w:r>
-        <w:t>Maven</w:t>
-      </w:r>
-      <w:proofErr w:type="spellEnd"/>
-      <w:r>
-        <w:t xml:space="preserve">-проект согласно соглашениям </w:t>
-      </w:r>
-      <w:proofErr w:type="spellStart"/>
-      <w:r>
-        <w:t>Maven</w:t>
-      </w:r>
-      <w:proofErr w:type="spellEnd"/>
-      <w:r>
-        <w:t>, что облегчит сборку и разработку вашего приложения.</w:t>
+        <w:rPr>
+          <w:rFonts w:ascii="TimesNewRomanPSMT" w:eastAsia="Times New Roman" w:hAnsi="TimesNewRomanPSMT" w:cs="Times New Roman"/>
+          <w:color w:val="000000"/>
+          <w:sz w:val="28"/>
+          <w:szCs w:val="28"/>
+          <w:lang w:eastAsia="ru-RU"/>
+        </w:rPr>
+        <w:t>-ядра и стандартные функции для создания настольных (</w:t>
+      </w:r>
+      <w:proofErr w:type="spellStart"/>
+      <w:r>
+        <w:rPr>
+          <w:rFonts w:ascii="TimesNewRomanPSMT" w:eastAsia="Times New Roman" w:hAnsi="TimesNewRomanPSMT" w:cs="Times New Roman"/>
+          <w:color w:val="000000"/>
+          <w:sz w:val="28"/>
+          <w:szCs w:val="28"/>
+          <w:lang w:eastAsia="ru-RU"/>
+        </w:rPr>
+        <w:t>desktop</w:t>
+      </w:r>
+      <w:proofErr w:type="spellEnd"/>
+      <w:r>
+        <w:rPr>
+          <w:rFonts w:ascii="TimesNewRomanPSMT" w:eastAsia="Times New Roman" w:hAnsi="TimesNewRomanPSMT" w:cs="Times New Roman"/>
+          <w:color w:val="000000"/>
+          <w:sz w:val="28"/>
+          <w:szCs w:val="28"/>
+          <w:lang w:eastAsia="ru-RU"/>
+        </w:rPr>
+        <w:t>) и клиентских приложений, использовать графику. Более подробно с составом и назначением технологий Java SE можно ознакомиться на сайте [10]</w:t>
       </w:r>
     </w:p>
     <w:p>
@@ -918,7 +2790,10 @@
         <w:rPr>
           <w:lang w:val="en-US"/>
         </w:rPr>
-        <w:t xml:space="preserve">Tomcat </w:t>
+        <w:t>Tomcat</w:t>
+      </w:r>
+      <w:r>
+        <w:t xml:space="preserve"> </w:t>
       </w:r>
     </w:p>
     <w:p>
@@ -1132,6 +3007,135 @@
     </w:sectPr>
   </w:body>
 </w:document>
+</file>
+
+<file path=word/numbering.xml><?xml version="1.0" encoding="utf-8"?>
+<w:numbering xmlns:wpc="http://schemas.microsoft.com/office/word/2010/wordprocessingCanvas" xmlns:cx="http://schemas.microsoft.com/office/drawing/2014/chartex" xmlns:cx1="http://schemas.microsoft.com/office/drawing/2015/9/8/chartex" xmlns:cx2="http://schemas.microsoft.com/office/drawing/2015/10/21/chartex" xmlns:cx3="http://schemas.microsoft.com/office/drawing/2016/5/9/chartex" xmlns:cx4="http://schemas.microsoft.com/office/drawing/2016/5/10/chartex" xmlns:cx5="http://schemas.microsoft.com/office/drawing/2016/5/11/chartex" xmlns:cx6="http://schemas.microsoft.com/office/drawing/2016/5/12/chartex" xmlns:cx7="http://schemas.microsoft.com/office/drawing/2016/5/13/chartex" xmlns:cx8="http://schemas.microsoft.com/office/drawing/2016/5/14/chartex" xmlns:mc="http://schemas.openxmlformats.org/markup-compatibility/2006" xmlns:aink="http://schemas.microsoft.com/office/drawing/2016/ink" xmlns:am3d="http://schemas.microsoft.com/office/drawing/2017/model3d" xmlns:o="urn:schemas-microsoft-com:office:office" xmlns:r="http://schemas.openxmlformats.org/officeDocument/2006/relationships" xmlns:m="http://schemas.openxmlformats.org/officeDocument/2006/math" xmlns:v="urn:schemas-microsoft-com:vml" xmlns:wp14="http://schemas.microsoft.com/office/word/2010/wordprocessingDrawing" xmlns:wp="http://schemas.openxmlformats.org/drawingml/2006/wordprocessingDrawing" xmlns:w10="urn:schemas-microsoft-com:office:word" xmlns:w="http://schemas.openxmlformats.org/wordprocessingml/2006/main" xmlns:w14="http://schemas.microsoft.com/office/word/2010/wordml" xmlns:w15="http://schemas.microsoft.com/office/word/2012/wordml" xmlns:w16cex="http://schemas.microsoft.com/office/word/2018/wordml/cex" xmlns:w16cid="http://schemas.microsoft.com/office/word/2016/wordml/cid" xmlns:w16="http://schemas.microsoft.com/office/word/2018/wordml" xmlns:w16sdtdh="http://schemas.microsoft.com/office/word/2020/wordml/sdtdatahash" xmlns:w16se="http://schemas.microsoft.com/office/word/2015/wordml/symex" xmlns:wpg="http://schemas.microsoft.com/office/word/2010/wordprocessingGroup" xmlns:wpi="http://schemas.microsoft.com/office/word/2010/wordprocessingInk" xmlns:wne="http://schemas.microsoft.com/office/word/2006/wordml" xmlns:wps="http://schemas.microsoft.com/office/word/2010/wordprocessingShape" mc:Ignorable="w14 w15 w16se w16cid w16 w16cex w16sdtdh wp14">
+  <w:abstractNum w:abstractNumId="0" w15:restartNumberingAfterBreak="0">
+    <w:nsid w:val="1D5448EE"/>
+    <w:multiLevelType w:val="multilevel"/>
+    <w:tmpl w:val="15A84232"/>
+    <w:lvl w:ilvl="0">
+      <w:start w:val="1"/>
+      <w:numFmt w:val="decimal"/>
+      <w:lvlText w:val="%1."/>
+      <w:lvlJc w:val="left"/>
+      <w:pPr>
+        <w:tabs>
+          <w:tab w:val="num" w:pos="720"/>
+        </w:tabs>
+        <w:ind w:left="720" w:hanging="360"/>
+      </w:pPr>
+    </w:lvl>
+    <w:lvl w:ilvl="1">
+      <w:start w:val="1"/>
+      <w:numFmt w:val="bullet"/>
+      <w:lvlText w:val=""/>
+      <w:lvlJc w:val="left"/>
+      <w:pPr>
+        <w:tabs>
+          <w:tab w:val="num" w:pos="1440"/>
+        </w:tabs>
+        <w:ind w:left="1440" w:hanging="360"/>
+      </w:pPr>
+      <w:rPr>
+        <w:rFonts w:ascii="Symbol" w:hAnsi="Symbol" w:hint="default"/>
+        <w:sz w:val="20"/>
+      </w:rPr>
+    </w:lvl>
+    <w:lvl w:ilvl="2">
+      <w:start w:val="1"/>
+      <w:numFmt w:val="bullet"/>
+      <w:lvlText w:val=""/>
+      <w:lvlJc w:val="left"/>
+      <w:pPr>
+        <w:tabs>
+          <w:tab w:val="num" w:pos="2160"/>
+        </w:tabs>
+        <w:ind w:left="2160" w:hanging="360"/>
+      </w:pPr>
+      <w:rPr>
+        <w:rFonts w:ascii="Symbol" w:hAnsi="Symbol" w:hint="default"/>
+        <w:sz w:val="20"/>
+      </w:rPr>
+    </w:lvl>
+    <w:lvl w:ilvl="3" w:tentative="1">
+      <w:start w:val="1"/>
+      <w:numFmt w:val="decimal"/>
+      <w:lvlText w:val="%4."/>
+      <w:lvlJc w:val="left"/>
+      <w:pPr>
+        <w:tabs>
+          <w:tab w:val="num" w:pos="2880"/>
+        </w:tabs>
+        <w:ind w:left="2880" w:hanging="360"/>
+      </w:pPr>
+    </w:lvl>
+    <w:lvl w:ilvl="4" w:tentative="1">
+      <w:start w:val="1"/>
+      <w:numFmt w:val="decimal"/>
+      <w:lvlText w:val="%5."/>
+      <w:lvlJc w:val="left"/>
+      <w:pPr>
+        <w:tabs>
+          <w:tab w:val="num" w:pos="3600"/>
+        </w:tabs>
+        <w:ind w:left="3600" w:hanging="360"/>
+      </w:pPr>
+    </w:lvl>
+    <w:lvl w:ilvl="5" w:tentative="1">
+      <w:start w:val="1"/>
+      <w:numFmt w:val="decimal"/>
+      <w:lvlText w:val="%6."/>
+      <w:lvlJc w:val="left"/>
+      <w:pPr>
+        <w:tabs>
+          <w:tab w:val="num" w:pos="4320"/>
+        </w:tabs>
+        <w:ind w:left="4320" w:hanging="360"/>
+      </w:pPr>
+    </w:lvl>
+    <w:lvl w:ilvl="6" w:tentative="1">
+      <w:start w:val="1"/>
+      <w:numFmt w:val="decimal"/>
+      <w:lvlText w:val="%7."/>
+      <w:lvlJc w:val="left"/>
+      <w:pPr>
+        <w:tabs>
+          <w:tab w:val="num" w:pos="5040"/>
+        </w:tabs>
+        <w:ind w:left="5040" w:hanging="360"/>
+      </w:pPr>
+    </w:lvl>
+    <w:lvl w:ilvl="7" w:tentative="1">
+      <w:start w:val="1"/>
+      <w:numFmt w:val="decimal"/>
+      <w:lvlText w:val="%8."/>
+      <w:lvlJc w:val="left"/>
+      <w:pPr>
+        <w:tabs>
+          <w:tab w:val="num" w:pos="5760"/>
+        </w:tabs>
+        <w:ind w:left="5760" w:hanging="360"/>
+      </w:pPr>
+    </w:lvl>
+    <w:lvl w:ilvl="8" w:tentative="1">
+      <w:start w:val="1"/>
+      <w:numFmt w:val="decimal"/>
+      <w:lvlText w:val="%9."/>
+      <w:lvlJc w:val="left"/>
+      <w:pPr>
+        <w:tabs>
+          <w:tab w:val="num" w:pos="6480"/>
+        </w:tabs>
+        <w:ind w:left="6480" w:hanging="360"/>
+      </w:pPr>
+    </w:lvl>
+  </w:abstractNum>
+  <w:num w:numId="1">
+    <w:abstractNumId w:val="0"/>
+  </w:num>
+</w:numbering>
 </file>
 
 <file path=word/styles.xml><?xml version="1.0" encoding="utf-8"?>
@@ -1560,6 +3564,62 @@
     <w:semiHidden/>
     <w:unhideWhenUsed/>
   </w:style>
+  <w:style w:type="paragraph" w:styleId="a3">
+    <w:name w:val="Normal (Web)"/>
+    <w:basedOn w:val="a"/>
+    <w:uiPriority w:val="99"/>
+    <w:semiHidden/>
+    <w:unhideWhenUsed/>
+    <w:rsid w:val="00FD2EFA"/>
+    <w:pPr>
+      <w:spacing w:before="100" w:beforeAutospacing="1" w:after="100" w:afterAutospacing="1" w:line="240" w:lineRule="auto"/>
+    </w:pPr>
+    <w:rPr>
+      <w:rFonts w:ascii="Times New Roman" w:eastAsia="Times New Roman" w:hAnsi="Times New Roman" w:cs="Times New Roman"/>
+      <w:sz w:val="24"/>
+      <w:szCs w:val="24"/>
+      <w:lang w:eastAsia="ru-RU"/>
+    </w:rPr>
+  </w:style>
+  <w:style w:type="character" w:styleId="a4">
+    <w:name w:val="Strong"/>
+    <w:basedOn w:val="a0"/>
+    <w:uiPriority w:val="22"/>
+    <w:qFormat/>
+    <w:rsid w:val="00FD2EFA"/>
+    <w:rPr>
+      <w:b/>
+      <w:bCs/>
+    </w:rPr>
+  </w:style>
+  <w:style w:type="character" w:styleId="HTML">
+    <w:name w:val="HTML Code"/>
+    <w:basedOn w:val="a0"/>
+    <w:uiPriority w:val="99"/>
+    <w:semiHidden/>
+    <w:unhideWhenUsed/>
+    <w:rsid w:val="00FD2EFA"/>
+    <w:rPr>
+      <w:rFonts w:ascii="Courier New" w:eastAsia="Times New Roman" w:hAnsi="Courier New" w:cs="Courier New"/>
+      <w:sz w:val="20"/>
+      <w:szCs w:val="20"/>
+    </w:rPr>
+  </w:style>
+  <w:style w:type="character" w:customStyle="1" w:styleId="fontstyle01">
+    <w:name w:val="fontstyle01"/>
+    <w:basedOn w:val="a0"/>
+    <w:rsid w:val="002B31F8"/>
+    <w:rPr>
+      <w:rFonts w:ascii="TimesNewRomanPSMT" w:hAnsi="TimesNewRomanPSMT" w:hint="default"/>
+      <w:b w:val="0"/>
+      <w:bCs w:val="0"/>
+      <w:i w:val="0"/>
+      <w:iCs w:val="0"/>
+      <w:color w:val="000000"/>
+      <w:sz w:val="28"/>
+      <w:szCs w:val="28"/>
+    </w:rPr>
+  </w:style>
 </w:styles>
 </file>
 
